--- a/Spring Boot/Spring Boot入门.docx
+++ b/Spring Boot/Spring Boot入门.docx
@@ -27,6 +27,7 @@
       <w:pPr>
         <w:widowControl w:val="0"/>
         <w:numPr>
+          <w:ilvl w:val="0"/>
           <w:numId w:val="0"/>
         </w:numPr>
         <w:jc w:val="both"/>
@@ -61,6 +62,7 @@
       <w:pPr>
         <w:widowControl w:val="0"/>
         <w:numPr>
+          <w:ilvl w:val="0"/>
           <w:numId w:val="0"/>
         </w:numPr>
         <w:jc w:val="both"/>
@@ -81,6 +83,7 @@
       <w:pPr>
         <w:widowControl w:val="0"/>
         <w:numPr>
+          <w:ilvl w:val="0"/>
           <w:numId w:val="0"/>
         </w:numPr>
         <w:jc w:val="both"/>
@@ -117,6 +120,7 @@
       <w:pPr>
         <w:widowControl w:val="0"/>
         <w:numPr>
+          <w:ilvl w:val="0"/>
           <w:numId w:val="0"/>
         </w:numPr>
         <w:jc w:val="both"/>
@@ -151,6 +155,7 @@
       <w:pPr>
         <w:widowControl w:val="0"/>
         <w:numPr>
+          <w:ilvl w:val="0"/>
           <w:numId w:val="0"/>
         </w:numPr>
         <w:jc w:val="both"/>
@@ -171,6 +176,7 @@
       <w:pPr>
         <w:widowControl w:val="0"/>
         <w:numPr>
+          <w:ilvl w:val="0"/>
           <w:numId w:val="0"/>
         </w:numPr>
         <w:jc w:val="both"/>
@@ -191,6 +197,7 @@
       <w:pPr>
         <w:widowControl w:val="0"/>
         <w:numPr>
+          <w:ilvl w:val="0"/>
           <w:numId w:val="0"/>
         </w:numPr>
         <w:jc w:val="both"/>
@@ -243,6 +250,7 @@
       <w:pPr>
         <w:widowControl w:val="0"/>
         <w:numPr>
+          <w:ilvl w:val="0"/>
           <w:numId w:val="0"/>
         </w:numPr>
         <w:jc w:val="both"/>
@@ -277,6 +285,7 @@
       <w:pPr>
         <w:widowControl w:val="0"/>
         <w:numPr>
+          <w:ilvl w:val="0"/>
           <w:numId w:val="0"/>
         </w:numPr>
         <w:jc w:val="both"/>
@@ -297,6 +306,7 @@
       <w:pPr>
         <w:widowControl w:val="0"/>
         <w:numPr>
+          <w:ilvl w:val="0"/>
           <w:numId w:val="0"/>
         </w:numPr>
         <w:ind w:firstLine="420" w:firstLineChars="0"/>
@@ -318,6 +328,7 @@
       <w:pPr>
         <w:widowControl w:val="0"/>
         <w:numPr>
+          <w:ilvl w:val="0"/>
           <w:numId w:val="0"/>
         </w:numPr>
         <w:ind w:firstLine="420" w:firstLineChars="0"/>
@@ -1618,6 +1629,7 @@
       <w:pPr>
         <w:widowControl w:val="0"/>
         <w:numPr>
+          <w:ilvl w:val="0"/>
           <w:numId w:val="0"/>
         </w:numPr>
         <w:ind w:firstLine="420" w:firstLineChars="0"/>
@@ -1632,6 +1644,7 @@
       <w:pPr>
         <w:widowControl w:val="0"/>
         <w:numPr>
+          <w:ilvl w:val="0"/>
           <w:numId w:val="0"/>
         </w:numPr>
         <w:ind w:firstLine="420" w:firstLineChars="0"/>
@@ -1653,6 +1666,7 @@
       <w:pPr>
         <w:widowControl w:val="0"/>
         <w:numPr>
+          <w:ilvl w:val="0"/>
           <w:numId w:val="0"/>
         </w:numPr>
         <w:ind w:firstLine="420" w:firstLineChars="0"/>
@@ -1674,6 +1688,7 @@
       <w:pPr>
         <w:widowControl w:val="0"/>
         <w:numPr>
+          <w:ilvl w:val="0"/>
           <w:numId w:val="0"/>
         </w:numPr>
         <w:ind w:firstLine="420" w:firstLineChars="0"/>
@@ -1700,8 +1715,2302 @@
         </w:rPr>
         <w:t>四、简单的Spring Boot项目</w:t>
       </w:r>
-      <w:bookmarkStart w:id="0" w:name="_GoBack"/>
-      <w:bookmarkEnd w:id="0"/>
+    </w:p>
+    <w:p>
+      <w:pPr>
+        <w:widowControl w:val="0"/>
+        <w:numPr>
+          <w:ilvl w:val="0"/>
+          <w:numId w:val="0"/>
+        </w:numPr>
+        <w:jc w:val="both"/>
+        <w:rPr>
+          <w:rFonts w:hint="eastAsia"/>
+          <w:lang w:val="en-US" w:eastAsia="zh-CN"/>
+        </w:rPr>
+      </w:pPr>
+      <w:r>
+        <w:rPr>
+          <w:rFonts w:hint="eastAsia"/>
+          <w:lang w:val="en-US" w:eastAsia="zh-CN"/>
+        </w:rPr>
+        <w:t>1.创建maven项目后引入相关的spring-boot依赖</w:t>
+      </w:r>
+    </w:p>
+    <w:p>
+      <w:pPr>
+        <w:keepNext w:val="0"/>
+        <w:keepLines w:val="0"/>
+        <w:widowControl/>
+        <w:suppressLineNumbers w:val="0"/>
+        <w:shd w:val="clear" w:fill="F5F5F5"/>
+        <w:spacing w:line="228" w:lineRule="atLeast"/>
+        <w:jc w:val="left"/>
+        <w:rPr>
+          <w:rFonts w:ascii="Consolas" w:hAnsi="Consolas" w:eastAsia="Consolas" w:cs="Consolas"/>
+          <w:b w:val="0"/>
+          <w:color w:val="333333"/>
+          <w:sz w:val="16"/>
+          <w:szCs w:val="16"/>
+        </w:rPr>
+      </w:pPr>
+      <w:r>
+        <w:rPr>
+          <w:rFonts w:hint="default" w:ascii="Consolas" w:hAnsi="Consolas" w:eastAsia="Consolas" w:cs="Consolas"/>
+          <w:b w:val="0"/>
+          <w:color w:val="777777"/>
+          <w:kern w:val="0"/>
+          <w:sz w:val="16"/>
+          <w:szCs w:val="16"/>
+          <w:shd w:val="clear" w:fill="F5F5F5"/>
+          <w:lang w:val="en-US" w:eastAsia="zh-CN" w:bidi="ar"/>
+        </w:rPr>
+        <w:t>&lt;</w:t>
+      </w:r>
+      <w:r>
+        <w:rPr>
+          <w:rFonts w:hint="default" w:ascii="Consolas" w:hAnsi="Consolas" w:eastAsia="Consolas" w:cs="Consolas"/>
+          <w:b w:val="0"/>
+          <w:color w:val="4B83CD"/>
+          <w:kern w:val="0"/>
+          <w:sz w:val="16"/>
+          <w:szCs w:val="16"/>
+          <w:shd w:val="clear" w:fill="F5F5F5"/>
+          <w:lang w:val="en-US" w:eastAsia="zh-CN" w:bidi="ar"/>
+        </w:rPr>
+        <w:t>parent</w:t>
+      </w:r>
+      <w:r>
+        <w:rPr>
+          <w:rFonts w:hint="default" w:ascii="Consolas" w:hAnsi="Consolas" w:eastAsia="Consolas" w:cs="Consolas"/>
+          <w:b w:val="0"/>
+          <w:color w:val="777777"/>
+          <w:kern w:val="0"/>
+          <w:sz w:val="16"/>
+          <w:szCs w:val="16"/>
+          <w:shd w:val="clear" w:fill="F5F5F5"/>
+          <w:lang w:val="en-US" w:eastAsia="zh-CN" w:bidi="ar"/>
+        </w:rPr>
+        <w:t>&gt;</w:t>
+      </w:r>
+    </w:p>
+    <w:p>
+      <w:pPr>
+        <w:keepNext w:val="0"/>
+        <w:keepLines w:val="0"/>
+        <w:widowControl/>
+        <w:suppressLineNumbers w:val="0"/>
+        <w:shd w:val="clear" w:fill="F5F5F5"/>
+        <w:spacing w:line="228" w:lineRule="atLeast"/>
+        <w:jc w:val="left"/>
+        <w:rPr>
+          <w:rFonts w:hint="default" w:ascii="Consolas" w:hAnsi="Consolas" w:eastAsia="Consolas" w:cs="Consolas"/>
+          <w:b w:val="0"/>
+          <w:color w:val="333333"/>
+          <w:sz w:val="16"/>
+          <w:szCs w:val="16"/>
+        </w:rPr>
+      </w:pPr>
+      <w:r>
+        <w:rPr>
+          <w:rFonts w:hint="default" w:ascii="Consolas" w:hAnsi="Consolas" w:eastAsia="Consolas" w:cs="Consolas"/>
+          <w:b w:val="0"/>
+          <w:color w:val="777777"/>
+          <w:kern w:val="0"/>
+          <w:sz w:val="16"/>
+          <w:szCs w:val="16"/>
+          <w:shd w:val="clear" w:fill="F5F5F5"/>
+          <w:lang w:val="en-US" w:eastAsia="zh-CN" w:bidi="ar"/>
+        </w:rPr>
+        <w:t>&lt;</w:t>
+      </w:r>
+      <w:r>
+        <w:rPr>
+          <w:rFonts w:hint="default" w:ascii="Consolas" w:hAnsi="Consolas" w:eastAsia="Consolas" w:cs="Consolas"/>
+          <w:b w:val="0"/>
+          <w:color w:val="4B83CD"/>
+          <w:kern w:val="0"/>
+          <w:sz w:val="16"/>
+          <w:szCs w:val="16"/>
+          <w:shd w:val="clear" w:fill="F5F5F5"/>
+          <w:lang w:val="en-US" w:eastAsia="zh-CN" w:bidi="ar"/>
+        </w:rPr>
+        <w:t>groupId</w:t>
+      </w:r>
+      <w:r>
+        <w:rPr>
+          <w:rFonts w:hint="default" w:ascii="Consolas" w:hAnsi="Consolas" w:eastAsia="Consolas" w:cs="Consolas"/>
+          <w:b w:val="0"/>
+          <w:color w:val="777777"/>
+          <w:kern w:val="0"/>
+          <w:sz w:val="16"/>
+          <w:szCs w:val="16"/>
+          <w:shd w:val="clear" w:fill="F5F5F5"/>
+          <w:lang w:val="en-US" w:eastAsia="zh-CN" w:bidi="ar"/>
+        </w:rPr>
+        <w:t>&gt;</w:t>
+      </w:r>
+      <w:r>
+        <w:rPr>
+          <w:rFonts w:hint="default" w:ascii="Consolas" w:hAnsi="Consolas" w:eastAsia="Consolas" w:cs="Consolas"/>
+          <w:b w:val="0"/>
+          <w:color w:val="333333"/>
+          <w:kern w:val="0"/>
+          <w:sz w:val="16"/>
+          <w:szCs w:val="16"/>
+          <w:shd w:val="clear" w:fill="F5F5F5"/>
+          <w:lang w:val="en-US" w:eastAsia="zh-CN" w:bidi="ar"/>
+        </w:rPr>
+        <w:t>org.springframework.boot</w:t>
+      </w:r>
+      <w:r>
+        <w:rPr>
+          <w:rFonts w:hint="default" w:ascii="Consolas" w:hAnsi="Consolas" w:eastAsia="Consolas" w:cs="Consolas"/>
+          <w:b w:val="0"/>
+          <w:color w:val="777777"/>
+          <w:kern w:val="0"/>
+          <w:sz w:val="16"/>
+          <w:szCs w:val="16"/>
+          <w:shd w:val="clear" w:fill="F5F5F5"/>
+          <w:lang w:val="en-US" w:eastAsia="zh-CN" w:bidi="ar"/>
+        </w:rPr>
+        <w:t>&lt;/</w:t>
+      </w:r>
+      <w:r>
+        <w:rPr>
+          <w:rFonts w:hint="default" w:ascii="Consolas" w:hAnsi="Consolas" w:eastAsia="Consolas" w:cs="Consolas"/>
+          <w:b w:val="0"/>
+          <w:color w:val="4B83CD"/>
+          <w:kern w:val="0"/>
+          <w:sz w:val="16"/>
+          <w:szCs w:val="16"/>
+          <w:shd w:val="clear" w:fill="F5F5F5"/>
+          <w:lang w:val="en-US" w:eastAsia="zh-CN" w:bidi="ar"/>
+        </w:rPr>
+        <w:t>groupId</w:t>
+      </w:r>
+      <w:r>
+        <w:rPr>
+          <w:rFonts w:hint="default" w:ascii="Consolas" w:hAnsi="Consolas" w:eastAsia="Consolas" w:cs="Consolas"/>
+          <w:b w:val="0"/>
+          <w:color w:val="777777"/>
+          <w:kern w:val="0"/>
+          <w:sz w:val="16"/>
+          <w:szCs w:val="16"/>
+          <w:shd w:val="clear" w:fill="F5F5F5"/>
+          <w:lang w:val="en-US" w:eastAsia="zh-CN" w:bidi="ar"/>
+        </w:rPr>
+        <w:t>&gt;</w:t>
+      </w:r>
+    </w:p>
+    <w:p>
+      <w:pPr>
+        <w:keepNext w:val="0"/>
+        <w:keepLines w:val="0"/>
+        <w:widowControl/>
+        <w:suppressLineNumbers w:val="0"/>
+        <w:shd w:val="clear" w:fill="F5F5F5"/>
+        <w:spacing w:line="228" w:lineRule="atLeast"/>
+        <w:jc w:val="left"/>
+        <w:rPr>
+          <w:rFonts w:hint="default" w:ascii="Consolas" w:hAnsi="Consolas" w:eastAsia="Consolas" w:cs="Consolas"/>
+          <w:b w:val="0"/>
+          <w:color w:val="333333"/>
+          <w:sz w:val="16"/>
+          <w:szCs w:val="16"/>
+        </w:rPr>
+      </w:pPr>
+      <w:r>
+        <w:rPr>
+          <w:rFonts w:hint="default" w:ascii="Consolas" w:hAnsi="Consolas" w:eastAsia="Consolas" w:cs="Consolas"/>
+          <w:b w:val="0"/>
+          <w:color w:val="777777"/>
+          <w:kern w:val="0"/>
+          <w:sz w:val="16"/>
+          <w:szCs w:val="16"/>
+          <w:shd w:val="clear" w:fill="F5F5F5"/>
+          <w:lang w:val="en-US" w:eastAsia="zh-CN" w:bidi="ar"/>
+        </w:rPr>
+        <w:t>&lt;</w:t>
+      </w:r>
+      <w:r>
+        <w:rPr>
+          <w:rFonts w:hint="default" w:ascii="Consolas" w:hAnsi="Consolas" w:eastAsia="Consolas" w:cs="Consolas"/>
+          <w:b w:val="0"/>
+          <w:color w:val="4B83CD"/>
+          <w:kern w:val="0"/>
+          <w:sz w:val="16"/>
+          <w:szCs w:val="16"/>
+          <w:shd w:val="clear" w:fill="F5F5F5"/>
+          <w:lang w:val="en-US" w:eastAsia="zh-CN" w:bidi="ar"/>
+        </w:rPr>
+        <w:t>artifactId</w:t>
+      </w:r>
+      <w:r>
+        <w:rPr>
+          <w:rFonts w:hint="default" w:ascii="Consolas" w:hAnsi="Consolas" w:eastAsia="Consolas" w:cs="Consolas"/>
+          <w:b w:val="0"/>
+          <w:color w:val="777777"/>
+          <w:kern w:val="0"/>
+          <w:sz w:val="16"/>
+          <w:szCs w:val="16"/>
+          <w:shd w:val="clear" w:fill="F5F5F5"/>
+          <w:lang w:val="en-US" w:eastAsia="zh-CN" w:bidi="ar"/>
+        </w:rPr>
+        <w:t>&gt;</w:t>
+      </w:r>
+      <w:r>
+        <w:rPr>
+          <w:rFonts w:hint="default" w:ascii="Consolas" w:hAnsi="Consolas" w:eastAsia="Consolas" w:cs="Consolas"/>
+          <w:b w:val="0"/>
+          <w:color w:val="333333"/>
+          <w:kern w:val="0"/>
+          <w:sz w:val="16"/>
+          <w:szCs w:val="16"/>
+          <w:shd w:val="clear" w:fill="F5F5F5"/>
+          <w:lang w:val="en-US" w:eastAsia="zh-CN" w:bidi="ar"/>
+        </w:rPr>
+        <w:t>spring-boot-starter-parent</w:t>
+      </w:r>
+      <w:r>
+        <w:rPr>
+          <w:rFonts w:hint="default" w:ascii="Consolas" w:hAnsi="Consolas" w:eastAsia="Consolas" w:cs="Consolas"/>
+          <w:b w:val="0"/>
+          <w:color w:val="777777"/>
+          <w:kern w:val="0"/>
+          <w:sz w:val="16"/>
+          <w:szCs w:val="16"/>
+          <w:shd w:val="clear" w:fill="F5F5F5"/>
+          <w:lang w:val="en-US" w:eastAsia="zh-CN" w:bidi="ar"/>
+        </w:rPr>
+        <w:t>&lt;/</w:t>
+      </w:r>
+      <w:r>
+        <w:rPr>
+          <w:rFonts w:hint="default" w:ascii="Consolas" w:hAnsi="Consolas" w:eastAsia="Consolas" w:cs="Consolas"/>
+          <w:b w:val="0"/>
+          <w:color w:val="4B83CD"/>
+          <w:kern w:val="0"/>
+          <w:sz w:val="16"/>
+          <w:szCs w:val="16"/>
+          <w:shd w:val="clear" w:fill="F5F5F5"/>
+          <w:lang w:val="en-US" w:eastAsia="zh-CN" w:bidi="ar"/>
+        </w:rPr>
+        <w:t>artifactId</w:t>
+      </w:r>
+      <w:r>
+        <w:rPr>
+          <w:rFonts w:hint="default" w:ascii="Consolas" w:hAnsi="Consolas" w:eastAsia="Consolas" w:cs="Consolas"/>
+          <w:b w:val="0"/>
+          <w:color w:val="777777"/>
+          <w:kern w:val="0"/>
+          <w:sz w:val="16"/>
+          <w:szCs w:val="16"/>
+          <w:shd w:val="clear" w:fill="F5F5F5"/>
+          <w:lang w:val="en-US" w:eastAsia="zh-CN" w:bidi="ar"/>
+        </w:rPr>
+        <w:t>&gt;</w:t>
+      </w:r>
+    </w:p>
+    <w:p>
+      <w:pPr>
+        <w:keepNext w:val="0"/>
+        <w:keepLines w:val="0"/>
+        <w:widowControl/>
+        <w:suppressLineNumbers w:val="0"/>
+        <w:shd w:val="clear" w:fill="F5F5F5"/>
+        <w:spacing w:line="228" w:lineRule="atLeast"/>
+        <w:jc w:val="left"/>
+        <w:rPr>
+          <w:rFonts w:hint="default" w:ascii="Consolas" w:hAnsi="Consolas" w:eastAsia="Consolas" w:cs="Consolas"/>
+          <w:b w:val="0"/>
+          <w:color w:val="333333"/>
+          <w:sz w:val="16"/>
+          <w:szCs w:val="16"/>
+        </w:rPr>
+      </w:pPr>
+      <w:r>
+        <w:rPr>
+          <w:rFonts w:hint="default" w:ascii="Consolas" w:hAnsi="Consolas" w:eastAsia="Consolas" w:cs="Consolas"/>
+          <w:b w:val="0"/>
+          <w:color w:val="777777"/>
+          <w:kern w:val="0"/>
+          <w:sz w:val="16"/>
+          <w:szCs w:val="16"/>
+          <w:shd w:val="clear" w:fill="F5F5F5"/>
+          <w:lang w:val="en-US" w:eastAsia="zh-CN" w:bidi="ar"/>
+        </w:rPr>
+        <w:t>&lt;</w:t>
+      </w:r>
+      <w:r>
+        <w:rPr>
+          <w:rFonts w:hint="default" w:ascii="Consolas" w:hAnsi="Consolas" w:eastAsia="Consolas" w:cs="Consolas"/>
+          <w:b w:val="0"/>
+          <w:color w:val="4B83CD"/>
+          <w:kern w:val="0"/>
+          <w:sz w:val="16"/>
+          <w:szCs w:val="16"/>
+          <w:shd w:val="clear" w:fill="F5F5F5"/>
+          <w:lang w:val="en-US" w:eastAsia="zh-CN" w:bidi="ar"/>
+        </w:rPr>
+        <w:t>version</w:t>
+      </w:r>
+      <w:r>
+        <w:rPr>
+          <w:rFonts w:hint="default" w:ascii="Consolas" w:hAnsi="Consolas" w:eastAsia="Consolas" w:cs="Consolas"/>
+          <w:b w:val="0"/>
+          <w:color w:val="777777"/>
+          <w:kern w:val="0"/>
+          <w:sz w:val="16"/>
+          <w:szCs w:val="16"/>
+          <w:shd w:val="clear" w:fill="F5F5F5"/>
+          <w:lang w:val="en-US" w:eastAsia="zh-CN" w:bidi="ar"/>
+        </w:rPr>
+        <w:t>&gt;</w:t>
+      </w:r>
+      <w:r>
+        <w:rPr>
+          <w:rFonts w:hint="default" w:ascii="Consolas" w:hAnsi="Consolas" w:eastAsia="Consolas" w:cs="Consolas"/>
+          <w:b w:val="0"/>
+          <w:color w:val="333333"/>
+          <w:kern w:val="0"/>
+          <w:sz w:val="16"/>
+          <w:szCs w:val="16"/>
+          <w:shd w:val="clear" w:fill="F5F5F5"/>
+          <w:lang w:val="en-US" w:eastAsia="zh-CN" w:bidi="ar"/>
+        </w:rPr>
+        <w:t>2.3.1.RELEASE</w:t>
+      </w:r>
+      <w:r>
+        <w:rPr>
+          <w:rFonts w:hint="default" w:ascii="Consolas" w:hAnsi="Consolas" w:eastAsia="Consolas" w:cs="Consolas"/>
+          <w:b w:val="0"/>
+          <w:color w:val="777777"/>
+          <w:kern w:val="0"/>
+          <w:sz w:val="16"/>
+          <w:szCs w:val="16"/>
+          <w:shd w:val="clear" w:fill="F5F5F5"/>
+          <w:lang w:val="en-US" w:eastAsia="zh-CN" w:bidi="ar"/>
+        </w:rPr>
+        <w:t>&lt;/</w:t>
+      </w:r>
+      <w:r>
+        <w:rPr>
+          <w:rFonts w:hint="default" w:ascii="Consolas" w:hAnsi="Consolas" w:eastAsia="Consolas" w:cs="Consolas"/>
+          <w:b w:val="0"/>
+          <w:color w:val="4B83CD"/>
+          <w:kern w:val="0"/>
+          <w:sz w:val="16"/>
+          <w:szCs w:val="16"/>
+          <w:shd w:val="clear" w:fill="F5F5F5"/>
+          <w:lang w:val="en-US" w:eastAsia="zh-CN" w:bidi="ar"/>
+        </w:rPr>
+        <w:t>version</w:t>
+      </w:r>
+      <w:r>
+        <w:rPr>
+          <w:rFonts w:hint="default" w:ascii="Consolas" w:hAnsi="Consolas" w:eastAsia="Consolas" w:cs="Consolas"/>
+          <w:b w:val="0"/>
+          <w:color w:val="777777"/>
+          <w:kern w:val="0"/>
+          <w:sz w:val="16"/>
+          <w:szCs w:val="16"/>
+          <w:shd w:val="clear" w:fill="F5F5F5"/>
+          <w:lang w:val="en-US" w:eastAsia="zh-CN" w:bidi="ar"/>
+        </w:rPr>
+        <w:t>&gt;</w:t>
+      </w:r>
+      <w:r>
+        <w:rPr>
+          <w:rFonts w:hint="default" w:ascii="Consolas" w:hAnsi="Consolas" w:eastAsia="Consolas" w:cs="Consolas"/>
+          <w:b w:val="0"/>
+          <w:color w:val="333333"/>
+          <w:kern w:val="0"/>
+          <w:sz w:val="16"/>
+          <w:szCs w:val="16"/>
+          <w:shd w:val="clear" w:fill="F5F5F5"/>
+          <w:lang w:val="en-US" w:eastAsia="zh-CN" w:bidi="ar"/>
+        </w:rPr>
+        <w:t>        </w:t>
+      </w:r>
+    </w:p>
+    <w:p>
+      <w:pPr>
+        <w:keepNext w:val="0"/>
+        <w:keepLines w:val="0"/>
+        <w:widowControl/>
+        <w:suppressLineNumbers w:val="0"/>
+        <w:shd w:val="clear" w:fill="F5F5F5"/>
+        <w:spacing w:line="228" w:lineRule="atLeast"/>
+        <w:jc w:val="left"/>
+        <w:rPr>
+          <w:rFonts w:hint="default" w:ascii="Consolas" w:hAnsi="Consolas" w:eastAsia="Consolas" w:cs="Consolas"/>
+          <w:b w:val="0"/>
+          <w:color w:val="333333"/>
+          <w:sz w:val="16"/>
+          <w:szCs w:val="16"/>
+        </w:rPr>
+      </w:pPr>
+      <w:r>
+        <w:rPr>
+          <w:rFonts w:hint="default" w:ascii="Consolas" w:hAnsi="Consolas" w:eastAsia="Consolas" w:cs="Consolas"/>
+          <w:b w:val="0"/>
+          <w:color w:val="777777"/>
+          <w:kern w:val="0"/>
+          <w:sz w:val="16"/>
+          <w:szCs w:val="16"/>
+          <w:shd w:val="clear" w:fill="F5F5F5"/>
+          <w:lang w:val="en-US" w:eastAsia="zh-CN" w:bidi="ar"/>
+        </w:rPr>
+        <w:t>&lt;/</w:t>
+      </w:r>
+      <w:r>
+        <w:rPr>
+          <w:rFonts w:hint="default" w:ascii="Consolas" w:hAnsi="Consolas" w:eastAsia="Consolas" w:cs="Consolas"/>
+          <w:b w:val="0"/>
+          <w:color w:val="4B83CD"/>
+          <w:kern w:val="0"/>
+          <w:sz w:val="16"/>
+          <w:szCs w:val="16"/>
+          <w:shd w:val="clear" w:fill="F5F5F5"/>
+          <w:lang w:val="en-US" w:eastAsia="zh-CN" w:bidi="ar"/>
+        </w:rPr>
+        <w:t>parent</w:t>
+      </w:r>
+      <w:r>
+        <w:rPr>
+          <w:rFonts w:hint="default" w:ascii="Consolas" w:hAnsi="Consolas" w:eastAsia="Consolas" w:cs="Consolas"/>
+          <w:b w:val="0"/>
+          <w:color w:val="777777"/>
+          <w:kern w:val="0"/>
+          <w:sz w:val="16"/>
+          <w:szCs w:val="16"/>
+          <w:shd w:val="clear" w:fill="F5F5F5"/>
+          <w:lang w:val="en-US" w:eastAsia="zh-CN" w:bidi="ar"/>
+        </w:rPr>
+        <w:t>&gt;</w:t>
+      </w:r>
+    </w:p>
+    <w:p>
+      <w:pPr>
+        <w:keepNext w:val="0"/>
+        <w:keepLines w:val="0"/>
+        <w:widowControl/>
+        <w:suppressLineNumbers w:val="0"/>
+        <w:shd w:val="clear" w:fill="F5F5F5"/>
+        <w:spacing w:line="228" w:lineRule="atLeast"/>
+        <w:jc w:val="left"/>
+        <w:rPr>
+          <w:rFonts w:hint="default" w:ascii="Consolas" w:hAnsi="Consolas" w:eastAsia="Consolas" w:cs="Consolas"/>
+          <w:b w:val="0"/>
+          <w:color w:val="333333"/>
+          <w:sz w:val="16"/>
+          <w:szCs w:val="16"/>
+        </w:rPr>
+      </w:pPr>
+      <w:r>
+        <w:rPr>
+          <w:rFonts w:hint="default" w:ascii="Consolas" w:hAnsi="Consolas" w:eastAsia="Consolas" w:cs="Consolas"/>
+          <w:b w:val="0"/>
+          <w:color w:val="777777"/>
+          <w:kern w:val="0"/>
+          <w:sz w:val="16"/>
+          <w:szCs w:val="16"/>
+          <w:shd w:val="clear" w:fill="F5F5F5"/>
+          <w:lang w:val="en-US" w:eastAsia="zh-CN" w:bidi="ar"/>
+        </w:rPr>
+        <w:t>&lt;</w:t>
+      </w:r>
+      <w:r>
+        <w:rPr>
+          <w:rFonts w:hint="default" w:ascii="Consolas" w:hAnsi="Consolas" w:eastAsia="Consolas" w:cs="Consolas"/>
+          <w:b w:val="0"/>
+          <w:color w:val="4B83CD"/>
+          <w:kern w:val="0"/>
+          <w:sz w:val="16"/>
+          <w:szCs w:val="16"/>
+          <w:shd w:val="clear" w:fill="F5F5F5"/>
+          <w:lang w:val="en-US" w:eastAsia="zh-CN" w:bidi="ar"/>
+        </w:rPr>
+        <w:t>dependencies</w:t>
+      </w:r>
+      <w:r>
+        <w:rPr>
+          <w:rFonts w:hint="default" w:ascii="Consolas" w:hAnsi="Consolas" w:eastAsia="Consolas" w:cs="Consolas"/>
+          <w:b w:val="0"/>
+          <w:color w:val="777777"/>
+          <w:kern w:val="0"/>
+          <w:sz w:val="16"/>
+          <w:szCs w:val="16"/>
+          <w:shd w:val="clear" w:fill="F5F5F5"/>
+          <w:lang w:val="en-US" w:eastAsia="zh-CN" w:bidi="ar"/>
+        </w:rPr>
+        <w:t>&gt;</w:t>
+      </w:r>
+    </w:p>
+    <w:p>
+      <w:pPr>
+        <w:keepNext w:val="0"/>
+        <w:keepLines w:val="0"/>
+        <w:widowControl/>
+        <w:suppressLineNumbers w:val="0"/>
+        <w:shd w:val="clear" w:fill="F5F5F5"/>
+        <w:spacing w:line="228" w:lineRule="atLeast"/>
+        <w:jc w:val="left"/>
+        <w:rPr>
+          <w:rFonts w:hint="default" w:ascii="Consolas" w:hAnsi="Consolas" w:eastAsia="Consolas" w:cs="Consolas"/>
+          <w:b w:val="0"/>
+          <w:color w:val="333333"/>
+          <w:sz w:val="16"/>
+          <w:szCs w:val="16"/>
+        </w:rPr>
+      </w:pPr>
+      <w:r>
+        <w:rPr>
+          <w:rFonts w:hint="default" w:ascii="Consolas" w:hAnsi="Consolas" w:eastAsia="Consolas" w:cs="Consolas"/>
+          <w:b w:val="0"/>
+          <w:color w:val="777777"/>
+          <w:kern w:val="0"/>
+          <w:sz w:val="16"/>
+          <w:szCs w:val="16"/>
+          <w:shd w:val="clear" w:fill="F5F5F5"/>
+          <w:lang w:val="en-US" w:eastAsia="zh-CN" w:bidi="ar"/>
+        </w:rPr>
+        <w:t>&lt;</w:t>
+      </w:r>
+      <w:r>
+        <w:rPr>
+          <w:rFonts w:hint="default" w:ascii="Consolas" w:hAnsi="Consolas" w:eastAsia="Consolas" w:cs="Consolas"/>
+          <w:b w:val="0"/>
+          <w:color w:val="4B83CD"/>
+          <w:kern w:val="0"/>
+          <w:sz w:val="16"/>
+          <w:szCs w:val="16"/>
+          <w:shd w:val="clear" w:fill="F5F5F5"/>
+          <w:lang w:val="en-US" w:eastAsia="zh-CN" w:bidi="ar"/>
+        </w:rPr>
+        <w:t>dependency</w:t>
+      </w:r>
+      <w:r>
+        <w:rPr>
+          <w:rFonts w:hint="default" w:ascii="Consolas" w:hAnsi="Consolas" w:eastAsia="Consolas" w:cs="Consolas"/>
+          <w:b w:val="0"/>
+          <w:color w:val="777777"/>
+          <w:kern w:val="0"/>
+          <w:sz w:val="16"/>
+          <w:szCs w:val="16"/>
+          <w:shd w:val="clear" w:fill="F5F5F5"/>
+          <w:lang w:val="en-US" w:eastAsia="zh-CN" w:bidi="ar"/>
+        </w:rPr>
+        <w:t>&gt;</w:t>
+      </w:r>
+    </w:p>
+    <w:p>
+      <w:pPr>
+        <w:keepNext w:val="0"/>
+        <w:keepLines w:val="0"/>
+        <w:widowControl/>
+        <w:suppressLineNumbers w:val="0"/>
+        <w:shd w:val="clear" w:fill="F5F5F5"/>
+        <w:spacing w:line="228" w:lineRule="atLeast"/>
+        <w:jc w:val="left"/>
+        <w:rPr>
+          <w:rFonts w:hint="default" w:ascii="Consolas" w:hAnsi="Consolas" w:eastAsia="Consolas" w:cs="Consolas"/>
+          <w:b w:val="0"/>
+          <w:color w:val="333333"/>
+          <w:sz w:val="16"/>
+          <w:szCs w:val="16"/>
+        </w:rPr>
+      </w:pPr>
+      <w:r>
+        <w:rPr>
+          <w:rFonts w:hint="default" w:ascii="Consolas" w:hAnsi="Consolas" w:eastAsia="Consolas" w:cs="Consolas"/>
+          <w:b w:val="0"/>
+          <w:color w:val="777777"/>
+          <w:kern w:val="0"/>
+          <w:sz w:val="16"/>
+          <w:szCs w:val="16"/>
+          <w:shd w:val="clear" w:fill="F5F5F5"/>
+          <w:lang w:val="en-US" w:eastAsia="zh-CN" w:bidi="ar"/>
+        </w:rPr>
+        <w:t>&lt;</w:t>
+      </w:r>
+      <w:r>
+        <w:rPr>
+          <w:rFonts w:hint="default" w:ascii="Consolas" w:hAnsi="Consolas" w:eastAsia="Consolas" w:cs="Consolas"/>
+          <w:b w:val="0"/>
+          <w:color w:val="4B83CD"/>
+          <w:kern w:val="0"/>
+          <w:sz w:val="16"/>
+          <w:szCs w:val="16"/>
+          <w:shd w:val="clear" w:fill="F5F5F5"/>
+          <w:lang w:val="en-US" w:eastAsia="zh-CN" w:bidi="ar"/>
+        </w:rPr>
+        <w:t>groupId</w:t>
+      </w:r>
+      <w:r>
+        <w:rPr>
+          <w:rFonts w:hint="default" w:ascii="Consolas" w:hAnsi="Consolas" w:eastAsia="Consolas" w:cs="Consolas"/>
+          <w:b w:val="0"/>
+          <w:color w:val="777777"/>
+          <w:kern w:val="0"/>
+          <w:sz w:val="16"/>
+          <w:szCs w:val="16"/>
+          <w:shd w:val="clear" w:fill="F5F5F5"/>
+          <w:lang w:val="en-US" w:eastAsia="zh-CN" w:bidi="ar"/>
+        </w:rPr>
+        <w:t>&gt;</w:t>
+      </w:r>
+      <w:r>
+        <w:rPr>
+          <w:rFonts w:hint="default" w:ascii="Consolas" w:hAnsi="Consolas" w:eastAsia="Consolas" w:cs="Consolas"/>
+          <w:b w:val="0"/>
+          <w:color w:val="333333"/>
+          <w:kern w:val="0"/>
+          <w:sz w:val="16"/>
+          <w:szCs w:val="16"/>
+          <w:shd w:val="clear" w:fill="F5F5F5"/>
+          <w:lang w:val="en-US" w:eastAsia="zh-CN" w:bidi="ar"/>
+        </w:rPr>
+        <w:t>org.springframework.boot</w:t>
+      </w:r>
+      <w:r>
+        <w:rPr>
+          <w:rFonts w:hint="default" w:ascii="Consolas" w:hAnsi="Consolas" w:eastAsia="Consolas" w:cs="Consolas"/>
+          <w:b w:val="0"/>
+          <w:color w:val="777777"/>
+          <w:kern w:val="0"/>
+          <w:sz w:val="16"/>
+          <w:szCs w:val="16"/>
+          <w:shd w:val="clear" w:fill="F5F5F5"/>
+          <w:lang w:val="en-US" w:eastAsia="zh-CN" w:bidi="ar"/>
+        </w:rPr>
+        <w:t>&lt;/</w:t>
+      </w:r>
+      <w:r>
+        <w:rPr>
+          <w:rFonts w:hint="default" w:ascii="Consolas" w:hAnsi="Consolas" w:eastAsia="Consolas" w:cs="Consolas"/>
+          <w:b w:val="0"/>
+          <w:color w:val="4B83CD"/>
+          <w:kern w:val="0"/>
+          <w:sz w:val="16"/>
+          <w:szCs w:val="16"/>
+          <w:shd w:val="clear" w:fill="F5F5F5"/>
+          <w:lang w:val="en-US" w:eastAsia="zh-CN" w:bidi="ar"/>
+        </w:rPr>
+        <w:t>groupId</w:t>
+      </w:r>
+      <w:r>
+        <w:rPr>
+          <w:rFonts w:hint="default" w:ascii="Consolas" w:hAnsi="Consolas" w:eastAsia="Consolas" w:cs="Consolas"/>
+          <w:b w:val="0"/>
+          <w:color w:val="777777"/>
+          <w:kern w:val="0"/>
+          <w:sz w:val="16"/>
+          <w:szCs w:val="16"/>
+          <w:shd w:val="clear" w:fill="F5F5F5"/>
+          <w:lang w:val="en-US" w:eastAsia="zh-CN" w:bidi="ar"/>
+        </w:rPr>
+        <w:t>&gt;</w:t>
+      </w:r>
+    </w:p>
+    <w:p>
+      <w:pPr>
+        <w:keepNext w:val="0"/>
+        <w:keepLines w:val="0"/>
+        <w:widowControl/>
+        <w:suppressLineNumbers w:val="0"/>
+        <w:shd w:val="clear" w:fill="F5F5F5"/>
+        <w:spacing w:line="228" w:lineRule="atLeast"/>
+        <w:jc w:val="left"/>
+        <w:rPr>
+          <w:rFonts w:hint="default" w:ascii="Consolas" w:hAnsi="Consolas" w:eastAsia="Consolas" w:cs="Consolas"/>
+          <w:b w:val="0"/>
+          <w:color w:val="333333"/>
+          <w:sz w:val="16"/>
+          <w:szCs w:val="16"/>
+        </w:rPr>
+      </w:pPr>
+      <w:r>
+        <w:rPr>
+          <w:rFonts w:hint="default" w:ascii="Consolas" w:hAnsi="Consolas" w:eastAsia="Consolas" w:cs="Consolas"/>
+          <w:b w:val="0"/>
+          <w:color w:val="777777"/>
+          <w:kern w:val="0"/>
+          <w:sz w:val="16"/>
+          <w:szCs w:val="16"/>
+          <w:shd w:val="clear" w:fill="F5F5F5"/>
+          <w:lang w:val="en-US" w:eastAsia="zh-CN" w:bidi="ar"/>
+        </w:rPr>
+        <w:t>&lt;</w:t>
+      </w:r>
+      <w:r>
+        <w:rPr>
+          <w:rFonts w:hint="default" w:ascii="Consolas" w:hAnsi="Consolas" w:eastAsia="Consolas" w:cs="Consolas"/>
+          <w:b w:val="0"/>
+          <w:color w:val="4B83CD"/>
+          <w:kern w:val="0"/>
+          <w:sz w:val="16"/>
+          <w:szCs w:val="16"/>
+          <w:shd w:val="clear" w:fill="F5F5F5"/>
+          <w:lang w:val="en-US" w:eastAsia="zh-CN" w:bidi="ar"/>
+        </w:rPr>
+        <w:t>artifactId</w:t>
+      </w:r>
+      <w:r>
+        <w:rPr>
+          <w:rFonts w:hint="default" w:ascii="Consolas" w:hAnsi="Consolas" w:eastAsia="Consolas" w:cs="Consolas"/>
+          <w:b w:val="0"/>
+          <w:color w:val="777777"/>
+          <w:kern w:val="0"/>
+          <w:sz w:val="16"/>
+          <w:szCs w:val="16"/>
+          <w:shd w:val="clear" w:fill="F5F5F5"/>
+          <w:lang w:val="en-US" w:eastAsia="zh-CN" w:bidi="ar"/>
+        </w:rPr>
+        <w:t>&gt;</w:t>
+      </w:r>
+      <w:r>
+        <w:rPr>
+          <w:rFonts w:hint="default" w:ascii="Consolas" w:hAnsi="Consolas" w:eastAsia="Consolas" w:cs="Consolas"/>
+          <w:b w:val="0"/>
+          <w:color w:val="333333"/>
+          <w:kern w:val="0"/>
+          <w:sz w:val="16"/>
+          <w:szCs w:val="16"/>
+          <w:shd w:val="clear" w:fill="F5F5F5"/>
+          <w:lang w:val="en-US" w:eastAsia="zh-CN" w:bidi="ar"/>
+        </w:rPr>
+        <w:t>spring-boot-starter-web</w:t>
+      </w:r>
+      <w:r>
+        <w:rPr>
+          <w:rFonts w:hint="default" w:ascii="Consolas" w:hAnsi="Consolas" w:eastAsia="Consolas" w:cs="Consolas"/>
+          <w:b w:val="0"/>
+          <w:color w:val="777777"/>
+          <w:kern w:val="0"/>
+          <w:sz w:val="16"/>
+          <w:szCs w:val="16"/>
+          <w:shd w:val="clear" w:fill="F5F5F5"/>
+          <w:lang w:val="en-US" w:eastAsia="zh-CN" w:bidi="ar"/>
+        </w:rPr>
+        <w:t>&lt;/</w:t>
+      </w:r>
+      <w:r>
+        <w:rPr>
+          <w:rFonts w:hint="default" w:ascii="Consolas" w:hAnsi="Consolas" w:eastAsia="Consolas" w:cs="Consolas"/>
+          <w:b w:val="0"/>
+          <w:color w:val="4B83CD"/>
+          <w:kern w:val="0"/>
+          <w:sz w:val="16"/>
+          <w:szCs w:val="16"/>
+          <w:shd w:val="clear" w:fill="F5F5F5"/>
+          <w:lang w:val="en-US" w:eastAsia="zh-CN" w:bidi="ar"/>
+        </w:rPr>
+        <w:t>artifactId</w:t>
+      </w:r>
+      <w:r>
+        <w:rPr>
+          <w:rFonts w:hint="default" w:ascii="Consolas" w:hAnsi="Consolas" w:eastAsia="Consolas" w:cs="Consolas"/>
+          <w:b w:val="0"/>
+          <w:color w:val="777777"/>
+          <w:kern w:val="0"/>
+          <w:sz w:val="16"/>
+          <w:szCs w:val="16"/>
+          <w:shd w:val="clear" w:fill="F5F5F5"/>
+          <w:lang w:val="en-US" w:eastAsia="zh-CN" w:bidi="ar"/>
+        </w:rPr>
+        <w:t>&gt;</w:t>
+      </w:r>
+    </w:p>
+    <w:p>
+      <w:pPr>
+        <w:keepNext w:val="0"/>
+        <w:keepLines w:val="0"/>
+        <w:widowControl/>
+        <w:suppressLineNumbers w:val="0"/>
+        <w:shd w:val="clear" w:fill="F5F5F5"/>
+        <w:spacing w:line="228" w:lineRule="atLeast"/>
+        <w:jc w:val="left"/>
+        <w:rPr>
+          <w:rFonts w:hint="default" w:ascii="Consolas" w:hAnsi="Consolas" w:eastAsia="Consolas" w:cs="Consolas"/>
+          <w:b w:val="0"/>
+          <w:color w:val="333333"/>
+          <w:sz w:val="16"/>
+          <w:szCs w:val="16"/>
+        </w:rPr>
+      </w:pPr>
+      <w:r>
+        <w:rPr>
+          <w:rFonts w:hint="default" w:ascii="Consolas" w:hAnsi="Consolas" w:eastAsia="Consolas" w:cs="Consolas"/>
+          <w:b w:val="0"/>
+          <w:color w:val="777777"/>
+          <w:kern w:val="0"/>
+          <w:sz w:val="16"/>
+          <w:szCs w:val="16"/>
+          <w:shd w:val="clear" w:fill="F5F5F5"/>
+          <w:lang w:val="en-US" w:eastAsia="zh-CN" w:bidi="ar"/>
+        </w:rPr>
+        <w:t>&lt;/</w:t>
+      </w:r>
+      <w:r>
+        <w:rPr>
+          <w:rFonts w:hint="default" w:ascii="Consolas" w:hAnsi="Consolas" w:eastAsia="Consolas" w:cs="Consolas"/>
+          <w:b w:val="0"/>
+          <w:color w:val="4B83CD"/>
+          <w:kern w:val="0"/>
+          <w:sz w:val="16"/>
+          <w:szCs w:val="16"/>
+          <w:shd w:val="clear" w:fill="F5F5F5"/>
+          <w:lang w:val="en-US" w:eastAsia="zh-CN" w:bidi="ar"/>
+        </w:rPr>
+        <w:t>dependency</w:t>
+      </w:r>
+      <w:r>
+        <w:rPr>
+          <w:rFonts w:hint="default" w:ascii="Consolas" w:hAnsi="Consolas" w:eastAsia="Consolas" w:cs="Consolas"/>
+          <w:b w:val="0"/>
+          <w:color w:val="777777"/>
+          <w:kern w:val="0"/>
+          <w:sz w:val="16"/>
+          <w:szCs w:val="16"/>
+          <w:shd w:val="clear" w:fill="F5F5F5"/>
+          <w:lang w:val="en-US" w:eastAsia="zh-CN" w:bidi="ar"/>
+        </w:rPr>
+        <w:t>&gt;</w:t>
+      </w:r>
+    </w:p>
+    <w:p>
+      <w:pPr>
+        <w:keepNext w:val="0"/>
+        <w:keepLines w:val="0"/>
+        <w:widowControl/>
+        <w:suppressLineNumbers w:val="0"/>
+        <w:shd w:val="clear" w:fill="F5F5F5"/>
+        <w:spacing w:line="228" w:lineRule="atLeast"/>
+        <w:jc w:val="left"/>
+        <w:rPr>
+          <w:rFonts w:hint="default" w:ascii="Consolas" w:hAnsi="Consolas" w:eastAsia="Consolas" w:cs="Consolas"/>
+          <w:b w:val="0"/>
+          <w:color w:val="333333"/>
+          <w:sz w:val="16"/>
+          <w:szCs w:val="16"/>
+        </w:rPr>
+      </w:pPr>
+      <w:r>
+        <w:rPr>
+          <w:rFonts w:hint="default" w:ascii="Consolas" w:hAnsi="Consolas" w:eastAsia="Consolas" w:cs="Consolas"/>
+          <w:b w:val="0"/>
+          <w:color w:val="777777"/>
+          <w:kern w:val="0"/>
+          <w:sz w:val="16"/>
+          <w:szCs w:val="16"/>
+          <w:shd w:val="clear" w:fill="F5F5F5"/>
+          <w:lang w:val="en-US" w:eastAsia="zh-CN" w:bidi="ar"/>
+        </w:rPr>
+        <w:t>&lt;/</w:t>
+      </w:r>
+      <w:r>
+        <w:rPr>
+          <w:rFonts w:hint="default" w:ascii="Consolas" w:hAnsi="Consolas" w:eastAsia="Consolas" w:cs="Consolas"/>
+          <w:b w:val="0"/>
+          <w:color w:val="4B83CD"/>
+          <w:kern w:val="0"/>
+          <w:sz w:val="16"/>
+          <w:szCs w:val="16"/>
+          <w:shd w:val="clear" w:fill="F5F5F5"/>
+          <w:lang w:val="en-US" w:eastAsia="zh-CN" w:bidi="ar"/>
+        </w:rPr>
+        <w:t>dependencies</w:t>
+      </w:r>
+      <w:r>
+        <w:rPr>
+          <w:rFonts w:hint="default" w:ascii="Consolas" w:hAnsi="Consolas" w:eastAsia="Consolas" w:cs="Consolas"/>
+          <w:b w:val="0"/>
+          <w:color w:val="777777"/>
+          <w:kern w:val="0"/>
+          <w:sz w:val="16"/>
+          <w:szCs w:val="16"/>
+          <w:shd w:val="clear" w:fill="F5F5F5"/>
+          <w:lang w:val="en-US" w:eastAsia="zh-CN" w:bidi="ar"/>
+        </w:rPr>
+        <w:t>&gt;</w:t>
+      </w:r>
+    </w:p>
+    <w:p>
+      <w:pPr>
+        <w:widowControl w:val="0"/>
+        <w:numPr>
+          <w:ilvl w:val="0"/>
+          <w:numId w:val="0"/>
+        </w:numPr>
+        <w:jc w:val="both"/>
+        <w:rPr>
+          <w:rFonts w:hint="eastAsia"/>
+          <w:lang w:val="en-US" w:eastAsia="zh-CN"/>
+        </w:rPr>
+      </w:pPr>
+    </w:p>
+    <w:p>
+      <w:pPr>
+        <w:widowControl w:val="0"/>
+        <w:numPr>
+          <w:ilvl w:val="0"/>
+          <w:numId w:val="3"/>
+        </w:numPr>
+        <w:jc w:val="both"/>
+        <w:rPr>
+          <w:rFonts w:hint="eastAsia"/>
+          <w:lang w:val="en-US" w:eastAsia="zh-CN"/>
+        </w:rPr>
+      </w:pPr>
+      <w:r>
+        <w:rPr>
+          <w:rFonts w:hint="eastAsia"/>
+          <w:lang w:val="en-US" w:eastAsia="zh-CN"/>
+        </w:rPr>
+        <w:t>编写主程序</w:t>
+      </w:r>
+    </w:p>
+    <w:p>
+      <w:pPr>
+        <w:keepNext w:val="0"/>
+        <w:keepLines w:val="0"/>
+        <w:widowControl/>
+        <w:suppressLineNumbers w:val="0"/>
+        <w:shd w:val="clear" w:fill="F5F5F5"/>
+        <w:spacing w:line="228" w:lineRule="atLeast"/>
+        <w:jc w:val="left"/>
+        <w:rPr>
+          <w:rFonts w:ascii="Consolas" w:hAnsi="Consolas" w:eastAsia="Consolas" w:cs="Consolas"/>
+          <w:b w:val="0"/>
+          <w:color w:val="333333"/>
+          <w:sz w:val="16"/>
+          <w:szCs w:val="16"/>
+        </w:rPr>
+      </w:pPr>
+      <w:r>
+        <w:rPr>
+          <w:rFonts w:hint="default" w:ascii="Consolas" w:hAnsi="Consolas" w:eastAsia="Consolas" w:cs="Consolas"/>
+          <w:b w:val="0"/>
+          <w:color w:val="777777"/>
+          <w:kern w:val="0"/>
+          <w:sz w:val="16"/>
+          <w:szCs w:val="16"/>
+          <w:shd w:val="clear" w:fill="F5F5F5"/>
+          <w:lang w:val="en-US" w:eastAsia="zh-CN" w:bidi="ar"/>
+        </w:rPr>
+        <w:t>@</w:t>
+      </w:r>
+      <w:r>
+        <w:rPr>
+          <w:rFonts w:hint="default" w:ascii="Consolas" w:hAnsi="Consolas" w:eastAsia="Consolas" w:cs="Consolas"/>
+          <w:b w:val="0"/>
+          <w:color w:val="7A3E9D"/>
+          <w:kern w:val="0"/>
+          <w:sz w:val="16"/>
+          <w:szCs w:val="16"/>
+          <w:shd w:val="clear" w:fill="F5F5F5"/>
+          <w:lang w:val="en-US" w:eastAsia="zh-CN" w:bidi="ar"/>
+        </w:rPr>
+        <w:t>SpringBootApplication</w:t>
+      </w:r>
+    </w:p>
+    <w:p>
+      <w:pPr>
+        <w:keepNext w:val="0"/>
+        <w:keepLines w:val="0"/>
+        <w:widowControl/>
+        <w:suppressLineNumbers w:val="0"/>
+        <w:shd w:val="clear" w:fill="F5F5F5"/>
+        <w:spacing w:line="228" w:lineRule="atLeast"/>
+        <w:jc w:val="left"/>
+        <w:rPr>
+          <w:rFonts w:hint="default" w:ascii="Consolas" w:hAnsi="Consolas" w:eastAsia="Consolas" w:cs="Consolas"/>
+          <w:b w:val="0"/>
+          <w:color w:val="333333"/>
+          <w:sz w:val="16"/>
+          <w:szCs w:val="16"/>
+        </w:rPr>
+      </w:pPr>
+      <w:r>
+        <w:rPr>
+          <w:rFonts w:hint="default" w:ascii="Consolas" w:hAnsi="Consolas" w:eastAsia="Consolas" w:cs="Consolas"/>
+          <w:b w:val="0"/>
+          <w:color w:val="777777"/>
+          <w:kern w:val="0"/>
+          <w:sz w:val="16"/>
+          <w:szCs w:val="16"/>
+          <w:shd w:val="clear" w:fill="F5F5F5"/>
+          <w:lang w:val="en-US" w:eastAsia="zh-CN" w:bidi="ar"/>
+        </w:rPr>
+        <w:t>@</w:t>
+      </w:r>
+      <w:r>
+        <w:rPr>
+          <w:rFonts w:hint="default" w:ascii="Consolas" w:hAnsi="Consolas" w:eastAsia="Consolas" w:cs="Consolas"/>
+          <w:b w:val="0"/>
+          <w:color w:val="7A3E9D"/>
+          <w:kern w:val="0"/>
+          <w:sz w:val="16"/>
+          <w:szCs w:val="16"/>
+          <w:shd w:val="clear" w:fill="F5F5F5"/>
+          <w:lang w:val="en-US" w:eastAsia="zh-CN" w:bidi="ar"/>
+        </w:rPr>
+        <w:t>RestController</w:t>
+      </w:r>
+    </w:p>
+    <w:p>
+      <w:pPr>
+        <w:keepNext w:val="0"/>
+        <w:keepLines w:val="0"/>
+        <w:widowControl/>
+        <w:suppressLineNumbers w:val="0"/>
+        <w:shd w:val="clear" w:fill="F5F5F5"/>
+        <w:spacing w:line="228" w:lineRule="atLeast"/>
+        <w:jc w:val="left"/>
+        <w:rPr>
+          <w:rFonts w:hint="default" w:ascii="Consolas" w:hAnsi="Consolas" w:eastAsia="Consolas" w:cs="Consolas"/>
+          <w:b w:val="0"/>
+          <w:color w:val="333333"/>
+          <w:sz w:val="16"/>
+          <w:szCs w:val="16"/>
+        </w:rPr>
+      </w:pPr>
+      <w:r>
+        <w:rPr>
+          <w:rFonts w:hint="default" w:ascii="Consolas" w:hAnsi="Consolas" w:eastAsia="Consolas" w:cs="Consolas"/>
+          <w:b w:val="0"/>
+          <w:color w:val="4B83CD"/>
+          <w:kern w:val="0"/>
+          <w:sz w:val="16"/>
+          <w:szCs w:val="16"/>
+          <w:shd w:val="clear" w:fill="F5F5F5"/>
+          <w:lang w:val="en-US" w:eastAsia="zh-CN" w:bidi="ar"/>
+        </w:rPr>
+        <w:t>public</w:t>
+      </w:r>
+      <w:r>
+        <w:rPr>
+          <w:rFonts w:hint="default" w:ascii="Consolas" w:hAnsi="Consolas" w:eastAsia="Consolas" w:cs="Consolas"/>
+          <w:b w:val="0"/>
+          <w:color w:val="333333"/>
+          <w:kern w:val="0"/>
+          <w:sz w:val="16"/>
+          <w:szCs w:val="16"/>
+          <w:shd w:val="clear" w:fill="F5F5F5"/>
+          <w:lang w:val="en-US" w:eastAsia="zh-CN" w:bidi="ar"/>
+        </w:rPr>
+        <w:t xml:space="preserve"> </w:t>
+      </w:r>
+      <w:r>
+        <w:rPr>
+          <w:rFonts w:hint="default" w:ascii="Consolas" w:hAnsi="Consolas" w:eastAsia="Consolas" w:cs="Consolas"/>
+          <w:b w:val="0"/>
+          <w:color w:val="4B83CD"/>
+          <w:kern w:val="0"/>
+          <w:sz w:val="16"/>
+          <w:szCs w:val="16"/>
+          <w:shd w:val="clear" w:fill="F5F5F5"/>
+          <w:lang w:val="en-US" w:eastAsia="zh-CN" w:bidi="ar"/>
+        </w:rPr>
+        <w:t>class</w:t>
+      </w:r>
+      <w:r>
+        <w:rPr>
+          <w:rFonts w:hint="default" w:ascii="Consolas" w:hAnsi="Consolas" w:eastAsia="Consolas" w:cs="Consolas"/>
+          <w:b w:val="0"/>
+          <w:color w:val="333333"/>
+          <w:kern w:val="0"/>
+          <w:sz w:val="16"/>
+          <w:szCs w:val="16"/>
+          <w:shd w:val="clear" w:fill="F5F5F5"/>
+          <w:lang w:val="en-US" w:eastAsia="zh-CN" w:bidi="ar"/>
+        </w:rPr>
+        <w:t xml:space="preserve"> </w:t>
+      </w:r>
+      <w:r>
+        <w:rPr>
+          <w:rFonts w:hint="default" w:ascii="Consolas" w:hAnsi="Consolas" w:eastAsia="Consolas" w:cs="Consolas"/>
+          <w:b/>
+          <w:color w:val="7A3E9D"/>
+          <w:kern w:val="0"/>
+          <w:sz w:val="16"/>
+          <w:szCs w:val="16"/>
+          <w:shd w:val="clear" w:fill="F5F5F5"/>
+          <w:lang w:val="en-US" w:eastAsia="zh-CN" w:bidi="ar"/>
+        </w:rPr>
+        <w:t>MainApplication</w:t>
+      </w:r>
+      <w:r>
+        <w:rPr>
+          <w:rFonts w:hint="default" w:ascii="Consolas" w:hAnsi="Consolas" w:eastAsia="Consolas" w:cs="Consolas"/>
+          <w:b w:val="0"/>
+          <w:color w:val="333333"/>
+          <w:kern w:val="0"/>
+          <w:sz w:val="16"/>
+          <w:szCs w:val="16"/>
+          <w:shd w:val="clear" w:fill="F5F5F5"/>
+          <w:lang w:val="en-US" w:eastAsia="zh-CN" w:bidi="ar"/>
+        </w:rPr>
+        <w:t xml:space="preserve"> </w:t>
+      </w:r>
+      <w:r>
+        <w:rPr>
+          <w:rFonts w:hint="default" w:ascii="Consolas" w:hAnsi="Consolas" w:eastAsia="Consolas" w:cs="Consolas"/>
+          <w:b w:val="0"/>
+          <w:color w:val="777777"/>
+          <w:kern w:val="0"/>
+          <w:sz w:val="16"/>
+          <w:szCs w:val="16"/>
+          <w:shd w:val="clear" w:fill="F5F5F5"/>
+          <w:lang w:val="en-US" w:eastAsia="zh-CN" w:bidi="ar"/>
+        </w:rPr>
+        <w:t>{</w:t>
+      </w:r>
+    </w:p>
+    <w:p>
+      <w:pPr>
+        <w:keepNext w:val="0"/>
+        <w:keepLines w:val="0"/>
+        <w:widowControl/>
+        <w:suppressLineNumbers w:val="0"/>
+        <w:shd w:val="clear" w:fill="F5F5F5"/>
+        <w:spacing w:line="228" w:lineRule="atLeast"/>
+        <w:jc w:val="left"/>
+        <w:rPr>
+          <w:rFonts w:hint="default" w:ascii="Consolas" w:hAnsi="Consolas" w:eastAsia="Consolas" w:cs="Consolas"/>
+          <w:b w:val="0"/>
+          <w:color w:val="333333"/>
+          <w:sz w:val="16"/>
+          <w:szCs w:val="16"/>
+        </w:rPr>
+      </w:pPr>
+    </w:p>
+    <w:p>
+      <w:pPr>
+        <w:keepNext w:val="0"/>
+        <w:keepLines w:val="0"/>
+        <w:widowControl/>
+        <w:suppressLineNumbers w:val="0"/>
+        <w:shd w:val="clear" w:fill="F5F5F5"/>
+        <w:spacing w:line="228" w:lineRule="atLeast"/>
+        <w:jc w:val="left"/>
+        <w:rPr>
+          <w:rFonts w:hint="default" w:ascii="Consolas" w:hAnsi="Consolas" w:eastAsia="Consolas" w:cs="Consolas"/>
+          <w:b w:val="0"/>
+          <w:color w:val="333333"/>
+          <w:sz w:val="16"/>
+          <w:szCs w:val="16"/>
+        </w:rPr>
+      </w:pPr>
+      <w:r>
+        <w:rPr>
+          <w:rFonts w:hint="default" w:ascii="Consolas" w:hAnsi="Consolas" w:eastAsia="Consolas" w:cs="Consolas"/>
+          <w:b w:val="0"/>
+          <w:color w:val="4B83CD"/>
+          <w:kern w:val="0"/>
+          <w:sz w:val="16"/>
+          <w:szCs w:val="16"/>
+          <w:shd w:val="clear" w:fill="F5F5F5"/>
+          <w:lang w:val="en-US" w:eastAsia="zh-CN" w:bidi="ar"/>
+        </w:rPr>
+        <w:t>public</w:t>
+      </w:r>
+      <w:r>
+        <w:rPr>
+          <w:rFonts w:hint="default" w:ascii="Consolas" w:hAnsi="Consolas" w:eastAsia="Consolas" w:cs="Consolas"/>
+          <w:b w:val="0"/>
+          <w:color w:val="333333"/>
+          <w:kern w:val="0"/>
+          <w:sz w:val="16"/>
+          <w:szCs w:val="16"/>
+          <w:shd w:val="clear" w:fill="F5F5F5"/>
+          <w:lang w:val="en-US" w:eastAsia="zh-CN" w:bidi="ar"/>
+        </w:rPr>
+        <w:t xml:space="preserve"> </w:t>
+      </w:r>
+      <w:r>
+        <w:rPr>
+          <w:rFonts w:hint="default" w:ascii="Consolas" w:hAnsi="Consolas" w:eastAsia="Consolas" w:cs="Consolas"/>
+          <w:b w:val="0"/>
+          <w:color w:val="4B83CD"/>
+          <w:kern w:val="0"/>
+          <w:sz w:val="16"/>
+          <w:szCs w:val="16"/>
+          <w:shd w:val="clear" w:fill="F5F5F5"/>
+          <w:lang w:val="en-US" w:eastAsia="zh-CN" w:bidi="ar"/>
+        </w:rPr>
+        <w:t>static</w:t>
+      </w:r>
+      <w:r>
+        <w:rPr>
+          <w:rFonts w:hint="default" w:ascii="Consolas" w:hAnsi="Consolas" w:eastAsia="Consolas" w:cs="Consolas"/>
+          <w:b w:val="0"/>
+          <w:color w:val="333333"/>
+          <w:kern w:val="0"/>
+          <w:sz w:val="16"/>
+          <w:szCs w:val="16"/>
+          <w:shd w:val="clear" w:fill="F5F5F5"/>
+          <w:lang w:val="en-US" w:eastAsia="zh-CN" w:bidi="ar"/>
+        </w:rPr>
+        <w:t xml:space="preserve"> </w:t>
+      </w:r>
+      <w:r>
+        <w:rPr>
+          <w:rFonts w:hint="default" w:ascii="Consolas" w:hAnsi="Consolas" w:eastAsia="Consolas" w:cs="Consolas"/>
+          <w:b w:val="0"/>
+          <w:color w:val="7A3E9D"/>
+          <w:kern w:val="0"/>
+          <w:sz w:val="16"/>
+          <w:szCs w:val="16"/>
+          <w:shd w:val="clear" w:fill="F5F5F5"/>
+          <w:lang w:val="en-US" w:eastAsia="zh-CN" w:bidi="ar"/>
+        </w:rPr>
+        <w:t>void</w:t>
+      </w:r>
+      <w:r>
+        <w:rPr>
+          <w:rFonts w:hint="default" w:ascii="Consolas" w:hAnsi="Consolas" w:eastAsia="Consolas" w:cs="Consolas"/>
+          <w:b w:val="0"/>
+          <w:color w:val="333333"/>
+          <w:kern w:val="0"/>
+          <w:sz w:val="16"/>
+          <w:szCs w:val="16"/>
+          <w:shd w:val="clear" w:fill="F5F5F5"/>
+          <w:lang w:val="en-US" w:eastAsia="zh-CN" w:bidi="ar"/>
+        </w:rPr>
+        <w:t xml:space="preserve"> </w:t>
+      </w:r>
+      <w:r>
+        <w:rPr>
+          <w:rFonts w:hint="default" w:ascii="Consolas" w:hAnsi="Consolas" w:eastAsia="Consolas" w:cs="Consolas"/>
+          <w:b/>
+          <w:color w:val="AA3731"/>
+          <w:kern w:val="0"/>
+          <w:sz w:val="16"/>
+          <w:szCs w:val="16"/>
+          <w:shd w:val="clear" w:fill="F5F5F5"/>
+          <w:lang w:val="en-US" w:eastAsia="zh-CN" w:bidi="ar"/>
+        </w:rPr>
+        <w:t>main</w:t>
+      </w:r>
+      <w:r>
+        <w:rPr>
+          <w:rFonts w:hint="default" w:ascii="Consolas" w:hAnsi="Consolas" w:eastAsia="Consolas" w:cs="Consolas"/>
+          <w:b w:val="0"/>
+          <w:color w:val="777777"/>
+          <w:kern w:val="0"/>
+          <w:sz w:val="16"/>
+          <w:szCs w:val="16"/>
+          <w:shd w:val="clear" w:fill="F5F5F5"/>
+          <w:lang w:val="en-US" w:eastAsia="zh-CN" w:bidi="ar"/>
+        </w:rPr>
+        <w:t>(</w:t>
+      </w:r>
+      <w:r>
+        <w:rPr>
+          <w:rFonts w:hint="default" w:ascii="Consolas" w:hAnsi="Consolas" w:eastAsia="Consolas" w:cs="Consolas"/>
+          <w:b w:val="0"/>
+          <w:color w:val="7A3E9D"/>
+          <w:kern w:val="0"/>
+          <w:sz w:val="16"/>
+          <w:szCs w:val="16"/>
+          <w:shd w:val="clear" w:fill="F5F5F5"/>
+          <w:lang w:val="en-US" w:eastAsia="zh-CN" w:bidi="ar"/>
+        </w:rPr>
+        <w:t>String</w:t>
+      </w:r>
+      <w:r>
+        <w:rPr>
+          <w:rFonts w:hint="default" w:ascii="Consolas" w:hAnsi="Consolas" w:eastAsia="Consolas" w:cs="Consolas"/>
+          <w:b w:val="0"/>
+          <w:color w:val="777777"/>
+          <w:kern w:val="0"/>
+          <w:sz w:val="16"/>
+          <w:szCs w:val="16"/>
+          <w:shd w:val="clear" w:fill="F5F5F5"/>
+          <w:lang w:val="en-US" w:eastAsia="zh-CN" w:bidi="ar"/>
+        </w:rPr>
+        <w:t>[]</w:t>
+      </w:r>
+      <w:r>
+        <w:rPr>
+          <w:rFonts w:hint="default" w:ascii="Consolas" w:hAnsi="Consolas" w:eastAsia="Consolas" w:cs="Consolas"/>
+          <w:b w:val="0"/>
+          <w:color w:val="333333"/>
+          <w:kern w:val="0"/>
+          <w:sz w:val="16"/>
+          <w:szCs w:val="16"/>
+          <w:shd w:val="clear" w:fill="F5F5F5"/>
+          <w:lang w:val="en-US" w:eastAsia="zh-CN" w:bidi="ar"/>
+        </w:rPr>
+        <w:t xml:space="preserve"> </w:t>
+      </w:r>
+      <w:r>
+        <w:rPr>
+          <w:rFonts w:hint="default" w:ascii="Consolas" w:hAnsi="Consolas" w:eastAsia="Consolas" w:cs="Consolas"/>
+          <w:b w:val="0"/>
+          <w:color w:val="7A3E9D"/>
+          <w:kern w:val="0"/>
+          <w:sz w:val="16"/>
+          <w:szCs w:val="16"/>
+          <w:shd w:val="clear" w:fill="F5F5F5"/>
+          <w:lang w:val="en-US" w:eastAsia="zh-CN" w:bidi="ar"/>
+        </w:rPr>
+        <w:t>args</w:t>
+      </w:r>
+      <w:r>
+        <w:rPr>
+          <w:rFonts w:hint="default" w:ascii="Consolas" w:hAnsi="Consolas" w:eastAsia="Consolas" w:cs="Consolas"/>
+          <w:b w:val="0"/>
+          <w:color w:val="777777"/>
+          <w:kern w:val="0"/>
+          <w:sz w:val="16"/>
+          <w:szCs w:val="16"/>
+          <w:shd w:val="clear" w:fill="F5F5F5"/>
+          <w:lang w:val="en-US" w:eastAsia="zh-CN" w:bidi="ar"/>
+        </w:rPr>
+        <w:t>)</w:t>
+      </w:r>
+      <w:r>
+        <w:rPr>
+          <w:rFonts w:hint="default" w:ascii="Consolas" w:hAnsi="Consolas" w:eastAsia="Consolas" w:cs="Consolas"/>
+          <w:b w:val="0"/>
+          <w:color w:val="333333"/>
+          <w:kern w:val="0"/>
+          <w:sz w:val="16"/>
+          <w:szCs w:val="16"/>
+          <w:shd w:val="clear" w:fill="F5F5F5"/>
+          <w:lang w:val="en-US" w:eastAsia="zh-CN" w:bidi="ar"/>
+        </w:rPr>
+        <w:t xml:space="preserve"> </w:t>
+      </w:r>
+      <w:r>
+        <w:rPr>
+          <w:rFonts w:hint="default" w:ascii="Consolas" w:hAnsi="Consolas" w:eastAsia="Consolas" w:cs="Consolas"/>
+          <w:b w:val="0"/>
+          <w:color w:val="777777"/>
+          <w:kern w:val="0"/>
+          <w:sz w:val="16"/>
+          <w:szCs w:val="16"/>
+          <w:shd w:val="clear" w:fill="F5F5F5"/>
+          <w:lang w:val="en-US" w:eastAsia="zh-CN" w:bidi="ar"/>
+        </w:rPr>
+        <w:t>{</w:t>
+      </w:r>
+    </w:p>
+    <w:p>
+      <w:pPr>
+        <w:keepNext w:val="0"/>
+        <w:keepLines w:val="0"/>
+        <w:widowControl/>
+        <w:suppressLineNumbers w:val="0"/>
+        <w:shd w:val="clear" w:fill="F5F5F5"/>
+        <w:spacing w:line="228" w:lineRule="atLeast"/>
+        <w:jc w:val="left"/>
+        <w:rPr>
+          <w:rFonts w:hint="default" w:ascii="Consolas" w:hAnsi="Consolas" w:eastAsia="Consolas" w:cs="Consolas"/>
+          <w:b w:val="0"/>
+          <w:color w:val="333333"/>
+          <w:sz w:val="16"/>
+          <w:szCs w:val="16"/>
+        </w:rPr>
+      </w:pPr>
+      <w:r>
+        <w:rPr>
+          <w:rFonts w:hint="default" w:ascii="Consolas" w:hAnsi="Consolas" w:eastAsia="Consolas" w:cs="Consolas"/>
+          <w:b w:val="0"/>
+          <w:i/>
+          <w:color w:val="AAAAAA"/>
+          <w:kern w:val="0"/>
+          <w:sz w:val="16"/>
+          <w:szCs w:val="16"/>
+          <w:shd w:val="clear" w:fill="F5F5F5"/>
+          <w:lang w:val="en-US" w:eastAsia="zh-CN" w:bidi="ar"/>
+        </w:rPr>
+        <w:t>//Spring应用启动</w:t>
+      </w:r>
+    </w:p>
+    <w:p>
+      <w:pPr>
+        <w:keepNext w:val="0"/>
+        <w:keepLines w:val="0"/>
+        <w:widowControl/>
+        <w:suppressLineNumbers w:val="0"/>
+        <w:shd w:val="clear" w:fill="F5F5F5"/>
+        <w:spacing w:line="228" w:lineRule="atLeast"/>
+        <w:jc w:val="left"/>
+        <w:rPr>
+          <w:rFonts w:hint="default" w:ascii="Consolas" w:hAnsi="Consolas" w:eastAsia="Consolas" w:cs="Consolas"/>
+          <w:b w:val="0"/>
+          <w:color w:val="333333"/>
+          <w:sz w:val="16"/>
+          <w:szCs w:val="16"/>
+        </w:rPr>
+      </w:pPr>
+      <w:r>
+        <w:rPr>
+          <w:rFonts w:hint="default" w:ascii="Consolas" w:hAnsi="Consolas" w:eastAsia="Consolas" w:cs="Consolas"/>
+          <w:b w:val="0"/>
+          <w:color w:val="7A3E9D"/>
+          <w:kern w:val="0"/>
+          <w:sz w:val="16"/>
+          <w:szCs w:val="16"/>
+          <w:shd w:val="clear" w:fill="F5F5F5"/>
+          <w:lang w:val="en-US" w:eastAsia="zh-CN" w:bidi="ar"/>
+        </w:rPr>
+        <w:t>SpringApplication</w:t>
+      </w:r>
+      <w:r>
+        <w:rPr>
+          <w:rFonts w:hint="default" w:ascii="Consolas" w:hAnsi="Consolas" w:eastAsia="Consolas" w:cs="Consolas"/>
+          <w:b w:val="0"/>
+          <w:color w:val="777777"/>
+          <w:kern w:val="0"/>
+          <w:sz w:val="16"/>
+          <w:szCs w:val="16"/>
+          <w:shd w:val="clear" w:fill="F5F5F5"/>
+          <w:lang w:val="en-US" w:eastAsia="zh-CN" w:bidi="ar"/>
+        </w:rPr>
+        <w:t>.</w:t>
+      </w:r>
+      <w:r>
+        <w:rPr>
+          <w:rFonts w:hint="default" w:ascii="Consolas" w:hAnsi="Consolas" w:eastAsia="Consolas" w:cs="Consolas"/>
+          <w:b/>
+          <w:color w:val="AA3731"/>
+          <w:kern w:val="0"/>
+          <w:sz w:val="16"/>
+          <w:szCs w:val="16"/>
+          <w:shd w:val="clear" w:fill="F5F5F5"/>
+          <w:lang w:val="en-US" w:eastAsia="zh-CN" w:bidi="ar"/>
+        </w:rPr>
+        <w:t>run</w:t>
+      </w:r>
+      <w:r>
+        <w:rPr>
+          <w:rFonts w:hint="default" w:ascii="Consolas" w:hAnsi="Consolas" w:eastAsia="Consolas" w:cs="Consolas"/>
+          <w:b w:val="0"/>
+          <w:color w:val="777777"/>
+          <w:kern w:val="0"/>
+          <w:sz w:val="16"/>
+          <w:szCs w:val="16"/>
+          <w:shd w:val="clear" w:fill="F5F5F5"/>
+          <w:lang w:val="en-US" w:eastAsia="zh-CN" w:bidi="ar"/>
+        </w:rPr>
+        <w:t>(</w:t>
+      </w:r>
+      <w:r>
+        <w:rPr>
+          <w:rFonts w:hint="default" w:ascii="Consolas" w:hAnsi="Consolas" w:eastAsia="Consolas" w:cs="Consolas"/>
+          <w:b w:val="0"/>
+          <w:color w:val="7A3E9D"/>
+          <w:kern w:val="0"/>
+          <w:sz w:val="16"/>
+          <w:szCs w:val="16"/>
+          <w:shd w:val="clear" w:fill="F5F5F5"/>
+          <w:lang w:val="en-US" w:eastAsia="zh-CN" w:bidi="ar"/>
+        </w:rPr>
+        <w:t>MainApplication</w:t>
+      </w:r>
+      <w:r>
+        <w:rPr>
+          <w:rFonts w:hint="default" w:ascii="Consolas" w:hAnsi="Consolas" w:eastAsia="Consolas" w:cs="Consolas"/>
+          <w:b w:val="0"/>
+          <w:color w:val="777777"/>
+          <w:kern w:val="0"/>
+          <w:sz w:val="16"/>
+          <w:szCs w:val="16"/>
+          <w:shd w:val="clear" w:fill="F5F5F5"/>
+          <w:lang w:val="en-US" w:eastAsia="zh-CN" w:bidi="ar"/>
+        </w:rPr>
+        <w:t>.</w:t>
+      </w:r>
+      <w:r>
+        <w:rPr>
+          <w:rFonts w:hint="default" w:ascii="Consolas" w:hAnsi="Consolas" w:eastAsia="Consolas" w:cs="Consolas"/>
+          <w:b w:val="0"/>
+          <w:color w:val="7A3E9D"/>
+          <w:kern w:val="0"/>
+          <w:sz w:val="16"/>
+          <w:szCs w:val="16"/>
+          <w:shd w:val="clear" w:fill="F5F5F5"/>
+          <w:lang w:val="en-US" w:eastAsia="zh-CN" w:bidi="ar"/>
+        </w:rPr>
+        <w:t>class</w:t>
+      </w:r>
+      <w:r>
+        <w:rPr>
+          <w:rFonts w:hint="default" w:ascii="Consolas" w:hAnsi="Consolas" w:eastAsia="Consolas" w:cs="Consolas"/>
+          <w:b w:val="0"/>
+          <w:color w:val="777777"/>
+          <w:kern w:val="0"/>
+          <w:sz w:val="16"/>
+          <w:szCs w:val="16"/>
+          <w:shd w:val="clear" w:fill="F5F5F5"/>
+          <w:lang w:val="en-US" w:eastAsia="zh-CN" w:bidi="ar"/>
+        </w:rPr>
+        <w:t>,</w:t>
+      </w:r>
+      <w:r>
+        <w:rPr>
+          <w:rFonts w:hint="default" w:ascii="Consolas" w:hAnsi="Consolas" w:eastAsia="Consolas" w:cs="Consolas"/>
+          <w:b w:val="0"/>
+          <w:color w:val="333333"/>
+          <w:kern w:val="0"/>
+          <w:sz w:val="16"/>
+          <w:szCs w:val="16"/>
+          <w:shd w:val="clear" w:fill="F5F5F5"/>
+          <w:lang w:val="en-US" w:eastAsia="zh-CN" w:bidi="ar"/>
+        </w:rPr>
+        <w:t xml:space="preserve"> args</w:t>
+      </w:r>
+      <w:r>
+        <w:rPr>
+          <w:rFonts w:hint="default" w:ascii="Consolas" w:hAnsi="Consolas" w:eastAsia="Consolas" w:cs="Consolas"/>
+          <w:b w:val="0"/>
+          <w:color w:val="777777"/>
+          <w:kern w:val="0"/>
+          <w:sz w:val="16"/>
+          <w:szCs w:val="16"/>
+          <w:shd w:val="clear" w:fill="F5F5F5"/>
+          <w:lang w:val="en-US" w:eastAsia="zh-CN" w:bidi="ar"/>
+        </w:rPr>
+        <w:t>);</w:t>
+      </w:r>
+    </w:p>
+    <w:p>
+      <w:pPr>
+        <w:keepNext w:val="0"/>
+        <w:keepLines w:val="0"/>
+        <w:widowControl/>
+        <w:suppressLineNumbers w:val="0"/>
+        <w:shd w:val="clear" w:fill="F5F5F5"/>
+        <w:spacing w:line="228" w:lineRule="atLeast"/>
+        <w:jc w:val="left"/>
+        <w:rPr>
+          <w:rFonts w:hint="default" w:ascii="Consolas" w:hAnsi="Consolas" w:eastAsia="Consolas" w:cs="Consolas"/>
+          <w:b w:val="0"/>
+          <w:color w:val="333333"/>
+          <w:sz w:val="16"/>
+          <w:szCs w:val="16"/>
+        </w:rPr>
+      </w:pPr>
+      <w:r>
+        <w:rPr>
+          <w:rFonts w:hint="default" w:ascii="Consolas" w:hAnsi="Consolas" w:eastAsia="Consolas" w:cs="Consolas"/>
+          <w:b w:val="0"/>
+          <w:color w:val="777777"/>
+          <w:kern w:val="0"/>
+          <w:sz w:val="16"/>
+          <w:szCs w:val="16"/>
+          <w:shd w:val="clear" w:fill="F5F5F5"/>
+          <w:lang w:val="en-US" w:eastAsia="zh-CN" w:bidi="ar"/>
+        </w:rPr>
+        <w:t>}</w:t>
+      </w:r>
+    </w:p>
+    <w:p>
+      <w:pPr>
+        <w:keepNext w:val="0"/>
+        <w:keepLines w:val="0"/>
+        <w:widowControl/>
+        <w:suppressLineNumbers w:val="0"/>
+        <w:shd w:val="clear" w:fill="F5F5F5"/>
+        <w:spacing w:line="228" w:lineRule="atLeast"/>
+        <w:jc w:val="left"/>
+        <w:rPr>
+          <w:rFonts w:hint="default" w:ascii="Consolas" w:hAnsi="Consolas" w:eastAsia="Consolas" w:cs="Consolas"/>
+          <w:b w:val="0"/>
+          <w:color w:val="333333"/>
+          <w:sz w:val="16"/>
+          <w:szCs w:val="16"/>
+        </w:rPr>
+      </w:pPr>
+      <w:r>
+        <w:rPr>
+          <w:rFonts w:hint="default" w:ascii="Consolas" w:hAnsi="Consolas" w:eastAsia="Consolas" w:cs="Consolas"/>
+          <w:b w:val="0"/>
+          <w:color w:val="777777"/>
+          <w:kern w:val="0"/>
+          <w:sz w:val="16"/>
+          <w:szCs w:val="16"/>
+          <w:shd w:val="clear" w:fill="F5F5F5"/>
+          <w:lang w:val="en-US" w:eastAsia="zh-CN" w:bidi="ar"/>
+        </w:rPr>
+        <w:t>@</w:t>
+      </w:r>
+      <w:r>
+        <w:rPr>
+          <w:rFonts w:hint="default" w:ascii="Consolas" w:hAnsi="Consolas" w:eastAsia="Consolas" w:cs="Consolas"/>
+          <w:b w:val="0"/>
+          <w:color w:val="7A3E9D"/>
+          <w:kern w:val="0"/>
+          <w:sz w:val="16"/>
+          <w:szCs w:val="16"/>
+          <w:shd w:val="clear" w:fill="F5F5F5"/>
+          <w:lang w:val="en-US" w:eastAsia="zh-CN" w:bidi="ar"/>
+        </w:rPr>
+        <w:t>GetMapping</w:t>
+      </w:r>
+      <w:r>
+        <w:rPr>
+          <w:rFonts w:hint="default" w:ascii="Consolas" w:hAnsi="Consolas" w:eastAsia="Consolas" w:cs="Consolas"/>
+          <w:b w:val="0"/>
+          <w:color w:val="777777"/>
+          <w:kern w:val="0"/>
+          <w:sz w:val="16"/>
+          <w:szCs w:val="16"/>
+          <w:shd w:val="clear" w:fill="F5F5F5"/>
+          <w:lang w:val="en-US" w:eastAsia="zh-CN" w:bidi="ar"/>
+        </w:rPr>
+        <w:t>("</w:t>
+      </w:r>
+      <w:r>
+        <w:rPr>
+          <w:rFonts w:hint="default" w:ascii="Consolas" w:hAnsi="Consolas" w:eastAsia="Consolas" w:cs="Consolas"/>
+          <w:b w:val="0"/>
+          <w:color w:val="448C27"/>
+          <w:kern w:val="0"/>
+          <w:sz w:val="16"/>
+          <w:szCs w:val="16"/>
+          <w:shd w:val="clear" w:fill="F5F5F5"/>
+          <w:lang w:val="en-US" w:eastAsia="zh-CN" w:bidi="ar"/>
+        </w:rPr>
+        <w:t>/hello</w:t>
+      </w:r>
+      <w:r>
+        <w:rPr>
+          <w:rFonts w:hint="default" w:ascii="Consolas" w:hAnsi="Consolas" w:eastAsia="Consolas" w:cs="Consolas"/>
+          <w:b w:val="0"/>
+          <w:color w:val="777777"/>
+          <w:kern w:val="0"/>
+          <w:sz w:val="16"/>
+          <w:szCs w:val="16"/>
+          <w:shd w:val="clear" w:fill="F5F5F5"/>
+          <w:lang w:val="en-US" w:eastAsia="zh-CN" w:bidi="ar"/>
+        </w:rPr>
+        <w:t>")</w:t>
+      </w:r>
+    </w:p>
+    <w:p>
+      <w:pPr>
+        <w:keepNext w:val="0"/>
+        <w:keepLines w:val="0"/>
+        <w:widowControl/>
+        <w:suppressLineNumbers w:val="0"/>
+        <w:shd w:val="clear" w:fill="F5F5F5"/>
+        <w:spacing w:line="228" w:lineRule="atLeast"/>
+        <w:jc w:val="left"/>
+        <w:rPr>
+          <w:rFonts w:hint="default" w:ascii="Consolas" w:hAnsi="Consolas" w:eastAsia="Consolas" w:cs="Consolas"/>
+          <w:b w:val="0"/>
+          <w:color w:val="333333"/>
+          <w:sz w:val="16"/>
+          <w:szCs w:val="16"/>
+        </w:rPr>
+      </w:pPr>
+      <w:r>
+        <w:rPr>
+          <w:rFonts w:hint="default" w:ascii="Consolas" w:hAnsi="Consolas" w:eastAsia="Consolas" w:cs="Consolas"/>
+          <w:b w:val="0"/>
+          <w:color w:val="4B83CD"/>
+          <w:kern w:val="0"/>
+          <w:sz w:val="16"/>
+          <w:szCs w:val="16"/>
+          <w:shd w:val="clear" w:fill="F5F5F5"/>
+          <w:lang w:val="en-US" w:eastAsia="zh-CN" w:bidi="ar"/>
+        </w:rPr>
+        <w:t>public</w:t>
+      </w:r>
+      <w:r>
+        <w:rPr>
+          <w:rFonts w:hint="default" w:ascii="Consolas" w:hAnsi="Consolas" w:eastAsia="Consolas" w:cs="Consolas"/>
+          <w:b w:val="0"/>
+          <w:color w:val="333333"/>
+          <w:kern w:val="0"/>
+          <w:sz w:val="16"/>
+          <w:szCs w:val="16"/>
+          <w:shd w:val="clear" w:fill="F5F5F5"/>
+          <w:lang w:val="en-US" w:eastAsia="zh-CN" w:bidi="ar"/>
+        </w:rPr>
+        <w:t xml:space="preserve"> </w:t>
+      </w:r>
+      <w:r>
+        <w:rPr>
+          <w:rFonts w:hint="default" w:ascii="Consolas" w:hAnsi="Consolas" w:eastAsia="Consolas" w:cs="Consolas"/>
+          <w:b w:val="0"/>
+          <w:color w:val="7A3E9D"/>
+          <w:kern w:val="0"/>
+          <w:sz w:val="16"/>
+          <w:szCs w:val="16"/>
+          <w:shd w:val="clear" w:fill="F5F5F5"/>
+          <w:lang w:val="en-US" w:eastAsia="zh-CN" w:bidi="ar"/>
+        </w:rPr>
+        <w:t>String</w:t>
+      </w:r>
+      <w:r>
+        <w:rPr>
+          <w:rFonts w:hint="default" w:ascii="Consolas" w:hAnsi="Consolas" w:eastAsia="Consolas" w:cs="Consolas"/>
+          <w:b w:val="0"/>
+          <w:color w:val="333333"/>
+          <w:kern w:val="0"/>
+          <w:sz w:val="16"/>
+          <w:szCs w:val="16"/>
+          <w:shd w:val="clear" w:fill="F5F5F5"/>
+          <w:lang w:val="en-US" w:eastAsia="zh-CN" w:bidi="ar"/>
+        </w:rPr>
+        <w:t xml:space="preserve"> </w:t>
+      </w:r>
+      <w:r>
+        <w:rPr>
+          <w:rFonts w:hint="default" w:ascii="Consolas" w:hAnsi="Consolas" w:eastAsia="Consolas" w:cs="Consolas"/>
+          <w:b/>
+          <w:color w:val="AA3731"/>
+          <w:kern w:val="0"/>
+          <w:sz w:val="16"/>
+          <w:szCs w:val="16"/>
+          <w:shd w:val="clear" w:fill="F5F5F5"/>
+          <w:lang w:val="en-US" w:eastAsia="zh-CN" w:bidi="ar"/>
+        </w:rPr>
+        <w:t>hello</w:t>
+      </w:r>
+      <w:r>
+        <w:rPr>
+          <w:rFonts w:hint="default" w:ascii="Consolas" w:hAnsi="Consolas" w:eastAsia="Consolas" w:cs="Consolas"/>
+          <w:b w:val="0"/>
+          <w:color w:val="777777"/>
+          <w:kern w:val="0"/>
+          <w:sz w:val="16"/>
+          <w:szCs w:val="16"/>
+          <w:shd w:val="clear" w:fill="F5F5F5"/>
+          <w:lang w:val="en-US" w:eastAsia="zh-CN" w:bidi="ar"/>
+        </w:rPr>
+        <w:t>(@</w:t>
+      </w:r>
+      <w:r>
+        <w:rPr>
+          <w:rFonts w:hint="default" w:ascii="Consolas" w:hAnsi="Consolas" w:eastAsia="Consolas" w:cs="Consolas"/>
+          <w:b w:val="0"/>
+          <w:color w:val="7A3E9D"/>
+          <w:kern w:val="0"/>
+          <w:sz w:val="16"/>
+          <w:szCs w:val="16"/>
+          <w:shd w:val="clear" w:fill="F5F5F5"/>
+          <w:lang w:val="en-US" w:eastAsia="zh-CN" w:bidi="ar"/>
+        </w:rPr>
+        <w:t>RequestParam</w:t>
+      </w:r>
+      <w:r>
+        <w:rPr>
+          <w:rFonts w:hint="default" w:ascii="Consolas" w:hAnsi="Consolas" w:eastAsia="Consolas" w:cs="Consolas"/>
+          <w:b w:val="0"/>
+          <w:color w:val="777777"/>
+          <w:kern w:val="0"/>
+          <w:sz w:val="16"/>
+          <w:szCs w:val="16"/>
+          <w:shd w:val="clear" w:fill="F5F5F5"/>
+          <w:lang w:val="en-US" w:eastAsia="zh-CN" w:bidi="ar"/>
+        </w:rPr>
+        <w:t>(</w:t>
+      </w:r>
+      <w:r>
+        <w:rPr>
+          <w:rFonts w:hint="default" w:ascii="Consolas" w:hAnsi="Consolas" w:eastAsia="Consolas" w:cs="Consolas"/>
+          <w:b w:val="0"/>
+          <w:color w:val="AB6526"/>
+          <w:kern w:val="0"/>
+          <w:sz w:val="16"/>
+          <w:szCs w:val="16"/>
+          <w:shd w:val="clear" w:fill="F5F5F5"/>
+          <w:lang w:val="en-US" w:eastAsia="zh-CN" w:bidi="ar"/>
+        </w:rPr>
+        <w:t>value</w:t>
+      </w:r>
+      <w:r>
+        <w:rPr>
+          <w:rFonts w:hint="default" w:ascii="Consolas" w:hAnsi="Consolas" w:eastAsia="Consolas" w:cs="Consolas"/>
+          <w:b w:val="0"/>
+          <w:color w:val="333333"/>
+          <w:kern w:val="0"/>
+          <w:sz w:val="16"/>
+          <w:szCs w:val="16"/>
+          <w:shd w:val="clear" w:fill="F5F5F5"/>
+          <w:lang w:val="en-US" w:eastAsia="zh-CN" w:bidi="ar"/>
+        </w:rPr>
+        <w:t xml:space="preserve"> </w:t>
+      </w:r>
+      <w:r>
+        <w:rPr>
+          <w:rFonts w:hint="default" w:ascii="Consolas" w:hAnsi="Consolas" w:eastAsia="Consolas" w:cs="Consolas"/>
+          <w:b w:val="0"/>
+          <w:color w:val="777777"/>
+          <w:kern w:val="0"/>
+          <w:sz w:val="16"/>
+          <w:szCs w:val="16"/>
+          <w:shd w:val="clear" w:fill="F5F5F5"/>
+          <w:lang w:val="en-US" w:eastAsia="zh-CN" w:bidi="ar"/>
+        </w:rPr>
+        <w:t>=</w:t>
+      </w:r>
+      <w:r>
+        <w:rPr>
+          <w:rFonts w:hint="default" w:ascii="Consolas" w:hAnsi="Consolas" w:eastAsia="Consolas" w:cs="Consolas"/>
+          <w:b w:val="0"/>
+          <w:color w:val="333333"/>
+          <w:kern w:val="0"/>
+          <w:sz w:val="16"/>
+          <w:szCs w:val="16"/>
+          <w:shd w:val="clear" w:fill="F5F5F5"/>
+          <w:lang w:val="en-US" w:eastAsia="zh-CN" w:bidi="ar"/>
+        </w:rPr>
+        <w:t xml:space="preserve"> </w:t>
+      </w:r>
+      <w:r>
+        <w:rPr>
+          <w:rFonts w:hint="default" w:ascii="Consolas" w:hAnsi="Consolas" w:eastAsia="Consolas" w:cs="Consolas"/>
+          <w:b w:val="0"/>
+          <w:color w:val="777777"/>
+          <w:kern w:val="0"/>
+          <w:sz w:val="16"/>
+          <w:szCs w:val="16"/>
+          <w:shd w:val="clear" w:fill="F5F5F5"/>
+          <w:lang w:val="en-US" w:eastAsia="zh-CN" w:bidi="ar"/>
+        </w:rPr>
+        <w:t>"</w:t>
+      </w:r>
+      <w:r>
+        <w:rPr>
+          <w:rFonts w:hint="default" w:ascii="Consolas" w:hAnsi="Consolas" w:eastAsia="Consolas" w:cs="Consolas"/>
+          <w:b w:val="0"/>
+          <w:color w:val="448C27"/>
+          <w:kern w:val="0"/>
+          <w:sz w:val="16"/>
+          <w:szCs w:val="16"/>
+          <w:shd w:val="clear" w:fill="F5F5F5"/>
+          <w:lang w:val="en-US" w:eastAsia="zh-CN" w:bidi="ar"/>
+        </w:rPr>
+        <w:t>name</w:t>
+      </w:r>
+      <w:r>
+        <w:rPr>
+          <w:rFonts w:hint="default" w:ascii="Consolas" w:hAnsi="Consolas" w:eastAsia="Consolas" w:cs="Consolas"/>
+          <w:b w:val="0"/>
+          <w:color w:val="777777"/>
+          <w:kern w:val="0"/>
+          <w:sz w:val="16"/>
+          <w:szCs w:val="16"/>
+          <w:shd w:val="clear" w:fill="F5F5F5"/>
+          <w:lang w:val="en-US" w:eastAsia="zh-CN" w:bidi="ar"/>
+        </w:rPr>
+        <w:t>",</w:t>
+      </w:r>
+      <w:r>
+        <w:rPr>
+          <w:rFonts w:hint="default" w:ascii="Consolas" w:hAnsi="Consolas" w:eastAsia="Consolas" w:cs="Consolas"/>
+          <w:b w:val="0"/>
+          <w:color w:val="333333"/>
+          <w:kern w:val="0"/>
+          <w:sz w:val="16"/>
+          <w:szCs w:val="16"/>
+          <w:shd w:val="clear" w:fill="F5F5F5"/>
+          <w:lang w:val="en-US" w:eastAsia="zh-CN" w:bidi="ar"/>
+        </w:rPr>
+        <w:t xml:space="preserve"> </w:t>
+      </w:r>
+      <w:r>
+        <w:rPr>
+          <w:rFonts w:hint="default" w:ascii="Consolas" w:hAnsi="Consolas" w:eastAsia="Consolas" w:cs="Consolas"/>
+          <w:b w:val="0"/>
+          <w:color w:val="AB6526"/>
+          <w:kern w:val="0"/>
+          <w:sz w:val="16"/>
+          <w:szCs w:val="16"/>
+          <w:shd w:val="clear" w:fill="F5F5F5"/>
+          <w:lang w:val="en-US" w:eastAsia="zh-CN" w:bidi="ar"/>
+        </w:rPr>
+        <w:t>defaultValue</w:t>
+      </w:r>
+      <w:r>
+        <w:rPr>
+          <w:rFonts w:hint="default" w:ascii="Consolas" w:hAnsi="Consolas" w:eastAsia="Consolas" w:cs="Consolas"/>
+          <w:b w:val="0"/>
+          <w:color w:val="333333"/>
+          <w:kern w:val="0"/>
+          <w:sz w:val="16"/>
+          <w:szCs w:val="16"/>
+          <w:shd w:val="clear" w:fill="F5F5F5"/>
+          <w:lang w:val="en-US" w:eastAsia="zh-CN" w:bidi="ar"/>
+        </w:rPr>
+        <w:t xml:space="preserve"> </w:t>
+      </w:r>
+      <w:r>
+        <w:rPr>
+          <w:rFonts w:hint="default" w:ascii="Consolas" w:hAnsi="Consolas" w:eastAsia="Consolas" w:cs="Consolas"/>
+          <w:b w:val="0"/>
+          <w:color w:val="777777"/>
+          <w:kern w:val="0"/>
+          <w:sz w:val="16"/>
+          <w:szCs w:val="16"/>
+          <w:shd w:val="clear" w:fill="F5F5F5"/>
+          <w:lang w:val="en-US" w:eastAsia="zh-CN" w:bidi="ar"/>
+        </w:rPr>
+        <w:t>=</w:t>
+      </w:r>
+      <w:r>
+        <w:rPr>
+          <w:rFonts w:hint="default" w:ascii="Consolas" w:hAnsi="Consolas" w:eastAsia="Consolas" w:cs="Consolas"/>
+          <w:b w:val="0"/>
+          <w:color w:val="333333"/>
+          <w:kern w:val="0"/>
+          <w:sz w:val="16"/>
+          <w:szCs w:val="16"/>
+          <w:shd w:val="clear" w:fill="F5F5F5"/>
+          <w:lang w:val="en-US" w:eastAsia="zh-CN" w:bidi="ar"/>
+        </w:rPr>
+        <w:t xml:space="preserve"> </w:t>
+      </w:r>
+      <w:r>
+        <w:rPr>
+          <w:rFonts w:hint="default" w:ascii="Consolas" w:hAnsi="Consolas" w:eastAsia="Consolas" w:cs="Consolas"/>
+          <w:b w:val="0"/>
+          <w:color w:val="777777"/>
+          <w:kern w:val="0"/>
+          <w:sz w:val="16"/>
+          <w:szCs w:val="16"/>
+          <w:shd w:val="clear" w:fill="F5F5F5"/>
+          <w:lang w:val="en-US" w:eastAsia="zh-CN" w:bidi="ar"/>
+        </w:rPr>
+        <w:t>"</w:t>
+      </w:r>
+      <w:r>
+        <w:rPr>
+          <w:rFonts w:hint="default" w:ascii="Consolas" w:hAnsi="Consolas" w:eastAsia="Consolas" w:cs="Consolas"/>
+          <w:b w:val="0"/>
+          <w:color w:val="448C27"/>
+          <w:kern w:val="0"/>
+          <w:sz w:val="16"/>
+          <w:szCs w:val="16"/>
+          <w:shd w:val="clear" w:fill="F5F5F5"/>
+          <w:lang w:val="en-US" w:eastAsia="zh-CN" w:bidi="ar"/>
+        </w:rPr>
+        <w:t>World</w:t>
+      </w:r>
+      <w:r>
+        <w:rPr>
+          <w:rFonts w:hint="default" w:ascii="Consolas" w:hAnsi="Consolas" w:eastAsia="Consolas" w:cs="Consolas"/>
+          <w:b w:val="0"/>
+          <w:color w:val="777777"/>
+          <w:kern w:val="0"/>
+          <w:sz w:val="16"/>
+          <w:szCs w:val="16"/>
+          <w:shd w:val="clear" w:fill="F5F5F5"/>
+          <w:lang w:val="en-US" w:eastAsia="zh-CN" w:bidi="ar"/>
+        </w:rPr>
+        <w:t>")</w:t>
+      </w:r>
+      <w:r>
+        <w:rPr>
+          <w:rFonts w:hint="default" w:ascii="Consolas" w:hAnsi="Consolas" w:eastAsia="Consolas" w:cs="Consolas"/>
+          <w:b w:val="0"/>
+          <w:color w:val="333333"/>
+          <w:kern w:val="0"/>
+          <w:sz w:val="16"/>
+          <w:szCs w:val="16"/>
+          <w:shd w:val="clear" w:fill="F5F5F5"/>
+          <w:lang w:val="en-US" w:eastAsia="zh-CN" w:bidi="ar"/>
+        </w:rPr>
+        <w:t xml:space="preserve"> </w:t>
+      </w:r>
+      <w:r>
+        <w:rPr>
+          <w:rFonts w:hint="default" w:ascii="Consolas" w:hAnsi="Consolas" w:eastAsia="Consolas" w:cs="Consolas"/>
+          <w:b w:val="0"/>
+          <w:color w:val="7A3E9D"/>
+          <w:kern w:val="0"/>
+          <w:sz w:val="16"/>
+          <w:szCs w:val="16"/>
+          <w:shd w:val="clear" w:fill="F5F5F5"/>
+          <w:lang w:val="en-US" w:eastAsia="zh-CN" w:bidi="ar"/>
+        </w:rPr>
+        <w:t>String</w:t>
+      </w:r>
+      <w:r>
+        <w:rPr>
+          <w:rFonts w:hint="default" w:ascii="Consolas" w:hAnsi="Consolas" w:eastAsia="Consolas" w:cs="Consolas"/>
+          <w:b w:val="0"/>
+          <w:color w:val="333333"/>
+          <w:kern w:val="0"/>
+          <w:sz w:val="16"/>
+          <w:szCs w:val="16"/>
+          <w:shd w:val="clear" w:fill="F5F5F5"/>
+          <w:lang w:val="en-US" w:eastAsia="zh-CN" w:bidi="ar"/>
+        </w:rPr>
+        <w:t xml:space="preserve"> </w:t>
+      </w:r>
+      <w:r>
+        <w:rPr>
+          <w:rFonts w:hint="default" w:ascii="Consolas" w:hAnsi="Consolas" w:eastAsia="Consolas" w:cs="Consolas"/>
+          <w:b w:val="0"/>
+          <w:color w:val="7A3E9D"/>
+          <w:kern w:val="0"/>
+          <w:sz w:val="16"/>
+          <w:szCs w:val="16"/>
+          <w:shd w:val="clear" w:fill="F5F5F5"/>
+          <w:lang w:val="en-US" w:eastAsia="zh-CN" w:bidi="ar"/>
+        </w:rPr>
+        <w:t>name</w:t>
+      </w:r>
+      <w:r>
+        <w:rPr>
+          <w:rFonts w:hint="default" w:ascii="Consolas" w:hAnsi="Consolas" w:eastAsia="Consolas" w:cs="Consolas"/>
+          <w:b w:val="0"/>
+          <w:color w:val="777777"/>
+          <w:kern w:val="0"/>
+          <w:sz w:val="16"/>
+          <w:szCs w:val="16"/>
+          <w:shd w:val="clear" w:fill="F5F5F5"/>
+          <w:lang w:val="en-US" w:eastAsia="zh-CN" w:bidi="ar"/>
+        </w:rPr>
+        <w:t>)</w:t>
+      </w:r>
+      <w:r>
+        <w:rPr>
+          <w:rFonts w:hint="default" w:ascii="Consolas" w:hAnsi="Consolas" w:eastAsia="Consolas" w:cs="Consolas"/>
+          <w:b w:val="0"/>
+          <w:color w:val="333333"/>
+          <w:kern w:val="0"/>
+          <w:sz w:val="16"/>
+          <w:szCs w:val="16"/>
+          <w:shd w:val="clear" w:fill="F5F5F5"/>
+          <w:lang w:val="en-US" w:eastAsia="zh-CN" w:bidi="ar"/>
+        </w:rPr>
+        <w:t xml:space="preserve"> </w:t>
+      </w:r>
+      <w:r>
+        <w:rPr>
+          <w:rFonts w:hint="default" w:ascii="Consolas" w:hAnsi="Consolas" w:eastAsia="Consolas" w:cs="Consolas"/>
+          <w:b w:val="0"/>
+          <w:color w:val="777777"/>
+          <w:kern w:val="0"/>
+          <w:sz w:val="16"/>
+          <w:szCs w:val="16"/>
+          <w:shd w:val="clear" w:fill="F5F5F5"/>
+          <w:lang w:val="en-US" w:eastAsia="zh-CN" w:bidi="ar"/>
+        </w:rPr>
+        <w:t>{</w:t>
+      </w:r>
+    </w:p>
+    <w:p>
+      <w:pPr>
+        <w:keepNext w:val="0"/>
+        <w:keepLines w:val="0"/>
+        <w:widowControl/>
+        <w:suppressLineNumbers w:val="0"/>
+        <w:shd w:val="clear" w:fill="F5F5F5"/>
+        <w:spacing w:line="228" w:lineRule="atLeast"/>
+        <w:jc w:val="left"/>
+        <w:rPr>
+          <w:rFonts w:hint="default" w:ascii="Consolas" w:hAnsi="Consolas" w:eastAsia="Consolas" w:cs="Consolas"/>
+          <w:b w:val="0"/>
+          <w:color w:val="333333"/>
+          <w:sz w:val="16"/>
+          <w:szCs w:val="16"/>
+        </w:rPr>
+      </w:pPr>
+      <w:r>
+        <w:rPr>
+          <w:rFonts w:hint="default" w:ascii="Consolas" w:hAnsi="Consolas" w:eastAsia="Consolas" w:cs="Consolas"/>
+          <w:b w:val="0"/>
+          <w:color w:val="4B83CD"/>
+          <w:kern w:val="0"/>
+          <w:sz w:val="16"/>
+          <w:szCs w:val="16"/>
+          <w:shd w:val="clear" w:fill="F5F5F5"/>
+          <w:lang w:val="en-US" w:eastAsia="zh-CN" w:bidi="ar"/>
+        </w:rPr>
+        <w:t>return</w:t>
+      </w:r>
+      <w:r>
+        <w:rPr>
+          <w:rFonts w:hint="default" w:ascii="Consolas" w:hAnsi="Consolas" w:eastAsia="Consolas" w:cs="Consolas"/>
+          <w:b w:val="0"/>
+          <w:color w:val="333333"/>
+          <w:kern w:val="0"/>
+          <w:sz w:val="16"/>
+          <w:szCs w:val="16"/>
+          <w:shd w:val="clear" w:fill="F5F5F5"/>
+          <w:lang w:val="en-US" w:eastAsia="zh-CN" w:bidi="ar"/>
+        </w:rPr>
+        <w:t xml:space="preserve"> </w:t>
+      </w:r>
+      <w:r>
+        <w:rPr>
+          <w:rFonts w:hint="default" w:ascii="Consolas" w:hAnsi="Consolas" w:eastAsia="Consolas" w:cs="Consolas"/>
+          <w:b w:val="0"/>
+          <w:color w:val="7A3E9D"/>
+          <w:kern w:val="0"/>
+          <w:sz w:val="16"/>
+          <w:szCs w:val="16"/>
+          <w:shd w:val="clear" w:fill="F5F5F5"/>
+          <w:lang w:val="en-US" w:eastAsia="zh-CN" w:bidi="ar"/>
+        </w:rPr>
+        <w:t>String</w:t>
+      </w:r>
+      <w:r>
+        <w:rPr>
+          <w:rFonts w:hint="default" w:ascii="Consolas" w:hAnsi="Consolas" w:eastAsia="Consolas" w:cs="Consolas"/>
+          <w:b w:val="0"/>
+          <w:color w:val="777777"/>
+          <w:kern w:val="0"/>
+          <w:sz w:val="16"/>
+          <w:szCs w:val="16"/>
+          <w:shd w:val="clear" w:fill="F5F5F5"/>
+          <w:lang w:val="en-US" w:eastAsia="zh-CN" w:bidi="ar"/>
+        </w:rPr>
+        <w:t>.</w:t>
+      </w:r>
+      <w:r>
+        <w:rPr>
+          <w:rFonts w:hint="default" w:ascii="Consolas" w:hAnsi="Consolas" w:eastAsia="Consolas" w:cs="Consolas"/>
+          <w:b/>
+          <w:color w:val="AA3731"/>
+          <w:kern w:val="0"/>
+          <w:sz w:val="16"/>
+          <w:szCs w:val="16"/>
+          <w:shd w:val="clear" w:fill="F5F5F5"/>
+          <w:lang w:val="en-US" w:eastAsia="zh-CN" w:bidi="ar"/>
+        </w:rPr>
+        <w:t>format</w:t>
+      </w:r>
+      <w:r>
+        <w:rPr>
+          <w:rFonts w:hint="default" w:ascii="Consolas" w:hAnsi="Consolas" w:eastAsia="Consolas" w:cs="Consolas"/>
+          <w:b w:val="0"/>
+          <w:color w:val="777777"/>
+          <w:kern w:val="0"/>
+          <w:sz w:val="16"/>
+          <w:szCs w:val="16"/>
+          <w:shd w:val="clear" w:fill="F5F5F5"/>
+          <w:lang w:val="en-US" w:eastAsia="zh-CN" w:bidi="ar"/>
+        </w:rPr>
+        <w:t>("</w:t>
+      </w:r>
+      <w:r>
+        <w:rPr>
+          <w:rFonts w:hint="default" w:ascii="Consolas" w:hAnsi="Consolas" w:eastAsia="Consolas" w:cs="Consolas"/>
+          <w:b w:val="0"/>
+          <w:color w:val="448C27"/>
+          <w:kern w:val="0"/>
+          <w:sz w:val="16"/>
+          <w:szCs w:val="16"/>
+          <w:shd w:val="clear" w:fill="F5F5F5"/>
+          <w:lang w:val="en-US" w:eastAsia="zh-CN" w:bidi="ar"/>
+        </w:rPr>
+        <w:t>Hello %s!</w:t>
+      </w:r>
+      <w:r>
+        <w:rPr>
+          <w:rFonts w:hint="default" w:ascii="Consolas" w:hAnsi="Consolas" w:eastAsia="Consolas" w:cs="Consolas"/>
+          <w:b w:val="0"/>
+          <w:color w:val="777777"/>
+          <w:kern w:val="0"/>
+          <w:sz w:val="16"/>
+          <w:szCs w:val="16"/>
+          <w:shd w:val="clear" w:fill="F5F5F5"/>
+          <w:lang w:val="en-US" w:eastAsia="zh-CN" w:bidi="ar"/>
+        </w:rPr>
+        <w:t>",</w:t>
+      </w:r>
+      <w:r>
+        <w:rPr>
+          <w:rFonts w:hint="default" w:ascii="Consolas" w:hAnsi="Consolas" w:eastAsia="Consolas" w:cs="Consolas"/>
+          <w:b w:val="0"/>
+          <w:color w:val="333333"/>
+          <w:kern w:val="0"/>
+          <w:sz w:val="16"/>
+          <w:szCs w:val="16"/>
+          <w:shd w:val="clear" w:fill="F5F5F5"/>
+          <w:lang w:val="en-US" w:eastAsia="zh-CN" w:bidi="ar"/>
+        </w:rPr>
+        <w:t xml:space="preserve"> name</w:t>
+      </w:r>
+      <w:r>
+        <w:rPr>
+          <w:rFonts w:hint="default" w:ascii="Consolas" w:hAnsi="Consolas" w:eastAsia="Consolas" w:cs="Consolas"/>
+          <w:b w:val="0"/>
+          <w:color w:val="777777"/>
+          <w:kern w:val="0"/>
+          <w:sz w:val="16"/>
+          <w:szCs w:val="16"/>
+          <w:shd w:val="clear" w:fill="F5F5F5"/>
+          <w:lang w:val="en-US" w:eastAsia="zh-CN" w:bidi="ar"/>
+        </w:rPr>
+        <w:t>);</w:t>
+      </w:r>
+    </w:p>
+    <w:p>
+      <w:pPr>
+        <w:keepNext w:val="0"/>
+        <w:keepLines w:val="0"/>
+        <w:widowControl/>
+        <w:suppressLineNumbers w:val="0"/>
+        <w:shd w:val="clear" w:fill="F5F5F5"/>
+        <w:spacing w:line="228" w:lineRule="atLeast"/>
+        <w:jc w:val="left"/>
+        <w:rPr>
+          <w:rFonts w:hint="default" w:ascii="Consolas" w:hAnsi="Consolas" w:eastAsia="Consolas" w:cs="Consolas"/>
+          <w:b w:val="0"/>
+          <w:color w:val="333333"/>
+          <w:sz w:val="16"/>
+          <w:szCs w:val="16"/>
+        </w:rPr>
+      </w:pPr>
+      <w:r>
+        <w:rPr>
+          <w:rFonts w:hint="default" w:ascii="Consolas" w:hAnsi="Consolas" w:eastAsia="Consolas" w:cs="Consolas"/>
+          <w:b w:val="0"/>
+          <w:color w:val="777777"/>
+          <w:kern w:val="0"/>
+          <w:sz w:val="16"/>
+          <w:szCs w:val="16"/>
+          <w:shd w:val="clear" w:fill="F5F5F5"/>
+          <w:lang w:val="en-US" w:eastAsia="zh-CN" w:bidi="ar"/>
+        </w:rPr>
+        <w:t>}</w:t>
+      </w:r>
+    </w:p>
+    <w:p>
+      <w:pPr>
+        <w:keepNext w:val="0"/>
+        <w:keepLines w:val="0"/>
+        <w:widowControl/>
+        <w:suppressLineNumbers w:val="0"/>
+        <w:shd w:val="clear" w:fill="F5F5F5"/>
+        <w:spacing w:line="228" w:lineRule="atLeast"/>
+        <w:jc w:val="left"/>
+        <w:rPr>
+          <w:rFonts w:hint="default" w:ascii="Consolas" w:hAnsi="Consolas" w:eastAsia="Consolas" w:cs="Consolas"/>
+          <w:b w:val="0"/>
+          <w:color w:val="333333"/>
+          <w:sz w:val="16"/>
+          <w:szCs w:val="16"/>
+        </w:rPr>
+      </w:pPr>
+      <w:r>
+        <w:rPr>
+          <w:rFonts w:hint="default" w:ascii="Consolas" w:hAnsi="Consolas" w:eastAsia="Consolas" w:cs="Consolas"/>
+          <w:b w:val="0"/>
+          <w:color w:val="777777"/>
+          <w:kern w:val="0"/>
+          <w:sz w:val="16"/>
+          <w:szCs w:val="16"/>
+          <w:shd w:val="clear" w:fill="F5F5F5"/>
+          <w:lang w:val="en-US" w:eastAsia="zh-CN" w:bidi="ar"/>
+        </w:rPr>
+        <w:t>}</w:t>
+      </w:r>
     </w:p>
     <w:p>
       <w:pPr>
@@ -1715,6 +4024,1451 @@
           <w:lang w:val="en-US" w:eastAsia="zh-CN"/>
         </w:rPr>
       </w:pPr>
+    </w:p>
+    <w:p>
+      <w:pPr>
+        <w:widowControl w:val="0"/>
+        <w:numPr>
+          <w:ilvl w:val="0"/>
+          <w:numId w:val="3"/>
+        </w:numPr>
+        <w:ind w:left="0" w:leftChars="0" w:firstLine="0" w:firstLineChars="0"/>
+        <w:jc w:val="both"/>
+        <w:rPr>
+          <w:rFonts w:hint="eastAsia"/>
+          <w:lang w:val="en-US" w:eastAsia="zh-CN"/>
+        </w:rPr>
+      </w:pPr>
+      <w:r>
+        <w:rPr>
+          <w:rFonts w:hint="eastAsia"/>
+          <w:lang w:val="en-US" w:eastAsia="zh-CN"/>
+        </w:rPr>
+        <w:t>简化部署</w:t>
+      </w:r>
+    </w:p>
+    <w:p>
+      <w:pPr>
+        <w:widowControl w:val="0"/>
+        <w:numPr>
+          <w:numId w:val="0"/>
+        </w:numPr>
+        <w:jc w:val="both"/>
+        <w:rPr>
+          <w:rFonts w:hint="default"/>
+          <w:lang w:val="en-US" w:eastAsia="zh-CN"/>
+        </w:rPr>
+      </w:pPr>
+      <w:r>
+        <w:rPr>
+          <w:rFonts w:hint="eastAsia"/>
+          <w:lang w:val="en-US" w:eastAsia="zh-CN"/>
+        </w:rPr>
+        <w:t>pom.xml中加入打包的相关依赖</w:t>
+      </w:r>
+    </w:p>
+    <w:p>
+      <w:pPr>
+        <w:keepNext w:val="0"/>
+        <w:keepLines w:val="0"/>
+        <w:widowControl/>
+        <w:suppressLineNumbers w:val="0"/>
+        <w:shd w:val="clear" w:fill="F5F5F5"/>
+        <w:spacing w:line="228" w:lineRule="atLeast"/>
+        <w:jc w:val="left"/>
+        <w:rPr>
+          <w:rFonts w:ascii="Consolas" w:hAnsi="Consolas" w:eastAsia="Consolas" w:cs="Consolas"/>
+          <w:b w:val="0"/>
+          <w:color w:val="333333"/>
+          <w:sz w:val="16"/>
+          <w:szCs w:val="16"/>
+        </w:rPr>
+      </w:pPr>
+      <w:r>
+        <w:rPr>
+          <w:rFonts w:hint="default" w:ascii="Consolas" w:hAnsi="Consolas" w:eastAsia="Consolas" w:cs="Consolas"/>
+          <w:b w:val="0"/>
+          <w:color w:val="777777"/>
+          <w:kern w:val="0"/>
+          <w:sz w:val="16"/>
+          <w:szCs w:val="16"/>
+          <w:shd w:val="clear" w:fill="F5F5F5"/>
+          <w:lang w:val="en-US" w:eastAsia="zh-CN" w:bidi="ar"/>
+        </w:rPr>
+        <w:t>&lt;</w:t>
+      </w:r>
+      <w:r>
+        <w:rPr>
+          <w:rFonts w:hint="default" w:ascii="Consolas" w:hAnsi="Consolas" w:eastAsia="Consolas" w:cs="Consolas"/>
+          <w:b w:val="0"/>
+          <w:color w:val="4B69C6"/>
+          <w:kern w:val="0"/>
+          <w:sz w:val="16"/>
+          <w:szCs w:val="16"/>
+          <w:shd w:val="clear" w:fill="F5F5F5"/>
+          <w:lang w:val="en-US" w:eastAsia="zh-CN" w:bidi="ar"/>
+        </w:rPr>
+        <w:t>build</w:t>
+      </w:r>
+      <w:r>
+        <w:rPr>
+          <w:rFonts w:hint="default" w:ascii="Consolas" w:hAnsi="Consolas" w:eastAsia="Consolas" w:cs="Consolas"/>
+          <w:b w:val="0"/>
+          <w:color w:val="777777"/>
+          <w:kern w:val="0"/>
+          <w:sz w:val="16"/>
+          <w:szCs w:val="16"/>
+          <w:shd w:val="clear" w:fill="F5F5F5"/>
+          <w:lang w:val="en-US" w:eastAsia="zh-CN" w:bidi="ar"/>
+        </w:rPr>
+        <w:t>&gt;</w:t>
+      </w:r>
+    </w:p>
+    <w:p>
+      <w:pPr>
+        <w:keepNext w:val="0"/>
+        <w:keepLines w:val="0"/>
+        <w:widowControl/>
+        <w:suppressLineNumbers w:val="0"/>
+        <w:shd w:val="clear" w:fill="F5F5F5"/>
+        <w:spacing w:line="228" w:lineRule="atLeast"/>
+        <w:jc w:val="left"/>
+        <w:rPr>
+          <w:rFonts w:hint="default" w:ascii="Consolas" w:hAnsi="Consolas" w:eastAsia="Consolas" w:cs="Consolas"/>
+          <w:b w:val="0"/>
+          <w:color w:val="333333"/>
+          <w:sz w:val="16"/>
+          <w:szCs w:val="16"/>
+        </w:rPr>
+      </w:pPr>
+      <w:r>
+        <w:rPr>
+          <w:rFonts w:hint="default" w:ascii="Consolas" w:hAnsi="Consolas" w:eastAsia="Consolas" w:cs="Consolas"/>
+          <w:b w:val="0"/>
+          <w:color w:val="333333"/>
+          <w:kern w:val="0"/>
+          <w:sz w:val="16"/>
+          <w:szCs w:val="16"/>
+          <w:shd w:val="clear" w:fill="F5F5F5"/>
+          <w:lang w:val="en-US" w:eastAsia="zh-CN" w:bidi="ar"/>
+        </w:rPr>
+        <w:t>    </w:t>
+      </w:r>
+      <w:r>
+        <w:rPr>
+          <w:rFonts w:hint="default" w:ascii="Consolas" w:hAnsi="Consolas" w:eastAsia="Consolas" w:cs="Consolas"/>
+          <w:b w:val="0"/>
+          <w:color w:val="777777"/>
+          <w:kern w:val="0"/>
+          <w:sz w:val="16"/>
+          <w:szCs w:val="16"/>
+          <w:shd w:val="clear" w:fill="F5F5F5"/>
+          <w:lang w:val="en-US" w:eastAsia="zh-CN" w:bidi="ar"/>
+        </w:rPr>
+        <w:t>&lt;</w:t>
+      </w:r>
+      <w:r>
+        <w:rPr>
+          <w:rFonts w:hint="default" w:ascii="Consolas" w:hAnsi="Consolas" w:eastAsia="Consolas" w:cs="Consolas"/>
+          <w:b w:val="0"/>
+          <w:color w:val="4B69C6"/>
+          <w:kern w:val="0"/>
+          <w:sz w:val="16"/>
+          <w:szCs w:val="16"/>
+          <w:shd w:val="clear" w:fill="F5F5F5"/>
+          <w:lang w:val="en-US" w:eastAsia="zh-CN" w:bidi="ar"/>
+        </w:rPr>
+        <w:t>plugins</w:t>
+      </w:r>
+      <w:r>
+        <w:rPr>
+          <w:rFonts w:hint="default" w:ascii="Consolas" w:hAnsi="Consolas" w:eastAsia="Consolas" w:cs="Consolas"/>
+          <w:b w:val="0"/>
+          <w:color w:val="777777"/>
+          <w:kern w:val="0"/>
+          <w:sz w:val="16"/>
+          <w:szCs w:val="16"/>
+          <w:shd w:val="clear" w:fill="F5F5F5"/>
+          <w:lang w:val="en-US" w:eastAsia="zh-CN" w:bidi="ar"/>
+        </w:rPr>
+        <w:t>&gt;</w:t>
+      </w:r>
+    </w:p>
+    <w:p>
+      <w:pPr>
+        <w:keepNext w:val="0"/>
+        <w:keepLines w:val="0"/>
+        <w:widowControl/>
+        <w:suppressLineNumbers w:val="0"/>
+        <w:shd w:val="clear" w:fill="F5F5F5"/>
+        <w:spacing w:line="228" w:lineRule="atLeast"/>
+        <w:jc w:val="left"/>
+        <w:rPr>
+          <w:rFonts w:hint="default" w:ascii="Consolas" w:hAnsi="Consolas" w:eastAsia="Consolas" w:cs="Consolas"/>
+          <w:b w:val="0"/>
+          <w:color w:val="333333"/>
+          <w:sz w:val="16"/>
+          <w:szCs w:val="16"/>
+        </w:rPr>
+      </w:pPr>
+      <w:r>
+        <w:rPr>
+          <w:rFonts w:hint="default" w:ascii="Consolas" w:hAnsi="Consolas" w:eastAsia="Consolas" w:cs="Consolas"/>
+          <w:b w:val="0"/>
+          <w:color w:val="333333"/>
+          <w:kern w:val="0"/>
+          <w:sz w:val="16"/>
+          <w:szCs w:val="16"/>
+          <w:shd w:val="clear" w:fill="F5F5F5"/>
+          <w:lang w:val="en-US" w:eastAsia="zh-CN" w:bidi="ar"/>
+        </w:rPr>
+        <w:t>        </w:t>
+      </w:r>
+      <w:r>
+        <w:rPr>
+          <w:rFonts w:hint="default" w:ascii="Consolas" w:hAnsi="Consolas" w:eastAsia="Consolas" w:cs="Consolas"/>
+          <w:b w:val="0"/>
+          <w:color w:val="777777"/>
+          <w:kern w:val="0"/>
+          <w:sz w:val="16"/>
+          <w:szCs w:val="16"/>
+          <w:shd w:val="clear" w:fill="F5F5F5"/>
+          <w:lang w:val="en-US" w:eastAsia="zh-CN" w:bidi="ar"/>
+        </w:rPr>
+        <w:t>&lt;</w:t>
+      </w:r>
+      <w:r>
+        <w:rPr>
+          <w:rFonts w:hint="default" w:ascii="Consolas" w:hAnsi="Consolas" w:eastAsia="Consolas" w:cs="Consolas"/>
+          <w:b w:val="0"/>
+          <w:color w:val="4B69C6"/>
+          <w:kern w:val="0"/>
+          <w:sz w:val="16"/>
+          <w:szCs w:val="16"/>
+          <w:shd w:val="clear" w:fill="F5F5F5"/>
+          <w:lang w:val="en-US" w:eastAsia="zh-CN" w:bidi="ar"/>
+        </w:rPr>
+        <w:t>plugin</w:t>
+      </w:r>
+      <w:r>
+        <w:rPr>
+          <w:rFonts w:hint="default" w:ascii="Consolas" w:hAnsi="Consolas" w:eastAsia="Consolas" w:cs="Consolas"/>
+          <w:b w:val="0"/>
+          <w:color w:val="777777"/>
+          <w:kern w:val="0"/>
+          <w:sz w:val="16"/>
+          <w:szCs w:val="16"/>
+          <w:shd w:val="clear" w:fill="F5F5F5"/>
+          <w:lang w:val="en-US" w:eastAsia="zh-CN" w:bidi="ar"/>
+        </w:rPr>
+        <w:t>&gt;</w:t>
+      </w:r>
+    </w:p>
+    <w:p>
+      <w:pPr>
+        <w:keepNext w:val="0"/>
+        <w:keepLines w:val="0"/>
+        <w:widowControl/>
+        <w:suppressLineNumbers w:val="0"/>
+        <w:shd w:val="clear" w:fill="F5F5F5"/>
+        <w:spacing w:line="228" w:lineRule="atLeast"/>
+        <w:jc w:val="left"/>
+        <w:rPr>
+          <w:rFonts w:hint="default" w:ascii="Consolas" w:hAnsi="Consolas" w:eastAsia="Consolas" w:cs="Consolas"/>
+          <w:b w:val="0"/>
+          <w:color w:val="333333"/>
+          <w:sz w:val="16"/>
+          <w:szCs w:val="16"/>
+        </w:rPr>
+      </w:pPr>
+      <w:r>
+        <w:rPr>
+          <w:rFonts w:hint="default" w:ascii="Consolas" w:hAnsi="Consolas" w:eastAsia="Consolas" w:cs="Consolas"/>
+          <w:b w:val="0"/>
+          <w:color w:val="333333"/>
+          <w:kern w:val="0"/>
+          <w:sz w:val="16"/>
+          <w:szCs w:val="16"/>
+          <w:shd w:val="clear" w:fill="F5F5F5"/>
+          <w:lang w:val="en-US" w:eastAsia="zh-CN" w:bidi="ar"/>
+        </w:rPr>
+        <w:t>            </w:t>
+      </w:r>
+      <w:r>
+        <w:rPr>
+          <w:rFonts w:hint="default" w:ascii="Consolas" w:hAnsi="Consolas" w:eastAsia="Consolas" w:cs="Consolas"/>
+          <w:b w:val="0"/>
+          <w:color w:val="777777"/>
+          <w:kern w:val="0"/>
+          <w:sz w:val="16"/>
+          <w:szCs w:val="16"/>
+          <w:shd w:val="clear" w:fill="F5F5F5"/>
+          <w:lang w:val="en-US" w:eastAsia="zh-CN" w:bidi="ar"/>
+        </w:rPr>
+        <w:t>&lt;</w:t>
+      </w:r>
+      <w:r>
+        <w:rPr>
+          <w:rFonts w:hint="default" w:ascii="Consolas" w:hAnsi="Consolas" w:eastAsia="Consolas" w:cs="Consolas"/>
+          <w:b w:val="0"/>
+          <w:color w:val="4B69C6"/>
+          <w:kern w:val="0"/>
+          <w:sz w:val="16"/>
+          <w:szCs w:val="16"/>
+          <w:shd w:val="clear" w:fill="F5F5F5"/>
+          <w:lang w:val="en-US" w:eastAsia="zh-CN" w:bidi="ar"/>
+        </w:rPr>
+        <w:t>groupId</w:t>
+      </w:r>
+      <w:r>
+        <w:rPr>
+          <w:rFonts w:hint="default" w:ascii="Consolas" w:hAnsi="Consolas" w:eastAsia="Consolas" w:cs="Consolas"/>
+          <w:b w:val="0"/>
+          <w:color w:val="777777"/>
+          <w:kern w:val="0"/>
+          <w:sz w:val="16"/>
+          <w:szCs w:val="16"/>
+          <w:shd w:val="clear" w:fill="F5F5F5"/>
+          <w:lang w:val="en-US" w:eastAsia="zh-CN" w:bidi="ar"/>
+        </w:rPr>
+        <w:t>&gt;</w:t>
+      </w:r>
+      <w:r>
+        <w:rPr>
+          <w:rFonts w:hint="default" w:ascii="Consolas" w:hAnsi="Consolas" w:eastAsia="Consolas" w:cs="Consolas"/>
+          <w:b w:val="0"/>
+          <w:color w:val="333333"/>
+          <w:kern w:val="0"/>
+          <w:sz w:val="16"/>
+          <w:szCs w:val="16"/>
+          <w:shd w:val="clear" w:fill="F5F5F5"/>
+          <w:lang w:val="en-US" w:eastAsia="zh-CN" w:bidi="ar"/>
+        </w:rPr>
+        <w:t>org.springframework.boot</w:t>
+      </w:r>
+      <w:r>
+        <w:rPr>
+          <w:rFonts w:hint="default" w:ascii="Consolas" w:hAnsi="Consolas" w:eastAsia="Consolas" w:cs="Consolas"/>
+          <w:b w:val="0"/>
+          <w:color w:val="777777"/>
+          <w:kern w:val="0"/>
+          <w:sz w:val="16"/>
+          <w:szCs w:val="16"/>
+          <w:shd w:val="clear" w:fill="F5F5F5"/>
+          <w:lang w:val="en-US" w:eastAsia="zh-CN" w:bidi="ar"/>
+        </w:rPr>
+        <w:t>&lt;/</w:t>
+      </w:r>
+      <w:r>
+        <w:rPr>
+          <w:rFonts w:hint="default" w:ascii="Consolas" w:hAnsi="Consolas" w:eastAsia="Consolas" w:cs="Consolas"/>
+          <w:b w:val="0"/>
+          <w:color w:val="4B69C6"/>
+          <w:kern w:val="0"/>
+          <w:sz w:val="16"/>
+          <w:szCs w:val="16"/>
+          <w:shd w:val="clear" w:fill="F5F5F5"/>
+          <w:lang w:val="en-US" w:eastAsia="zh-CN" w:bidi="ar"/>
+        </w:rPr>
+        <w:t>groupId</w:t>
+      </w:r>
+      <w:r>
+        <w:rPr>
+          <w:rFonts w:hint="default" w:ascii="Consolas" w:hAnsi="Consolas" w:eastAsia="Consolas" w:cs="Consolas"/>
+          <w:b w:val="0"/>
+          <w:color w:val="777777"/>
+          <w:kern w:val="0"/>
+          <w:sz w:val="16"/>
+          <w:szCs w:val="16"/>
+          <w:shd w:val="clear" w:fill="F5F5F5"/>
+          <w:lang w:val="en-US" w:eastAsia="zh-CN" w:bidi="ar"/>
+        </w:rPr>
+        <w:t>&gt;</w:t>
+      </w:r>
+    </w:p>
+    <w:p>
+      <w:pPr>
+        <w:keepNext w:val="0"/>
+        <w:keepLines w:val="0"/>
+        <w:widowControl/>
+        <w:suppressLineNumbers w:val="0"/>
+        <w:shd w:val="clear" w:fill="F5F5F5"/>
+        <w:spacing w:line="228" w:lineRule="atLeast"/>
+        <w:jc w:val="left"/>
+        <w:rPr>
+          <w:rFonts w:hint="default" w:ascii="Consolas" w:hAnsi="Consolas" w:eastAsia="Consolas" w:cs="Consolas"/>
+          <w:b w:val="0"/>
+          <w:color w:val="333333"/>
+          <w:sz w:val="16"/>
+          <w:szCs w:val="16"/>
+        </w:rPr>
+      </w:pPr>
+      <w:r>
+        <w:rPr>
+          <w:rFonts w:hint="default" w:ascii="Consolas" w:hAnsi="Consolas" w:eastAsia="Consolas" w:cs="Consolas"/>
+          <w:b w:val="0"/>
+          <w:color w:val="333333"/>
+          <w:kern w:val="0"/>
+          <w:sz w:val="16"/>
+          <w:szCs w:val="16"/>
+          <w:shd w:val="clear" w:fill="F5F5F5"/>
+          <w:lang w:val="en-US" w:eastAsia="zh-CN" w:bidi="ar"/>
+        </w:rPr>
+        <w:t>            </w:t>
+      </w:r>
+      <w:r>
+        <w:rPr>
+          <w:rFonts w:hint="default" w:ascii="Consolas" w:hAnsi="Consolas" w:eastAsia="Consolas" w:cs="Consolas"/>
+          <w:b w:val="0"/>
+          <w:color w:val="777777"/>
+          <w:kern w:val="0"/>
+          <w:sz w:val="16"/>
+          <w:szCs w:val="16"/>
+          <w:shd w:val="clear" w:fill="F5F5F5"/>
+          <w:lang w:val="en-US" w:eastAsia="zh-CN" w:bidi="ar"/>
+        </w:rPr>
+        <w:t>&lt;</w:t>
+      </w:r>
+      <w:r>
+        <w:rPr>
+          <w:rFonts w:hint="default" w:ascii="Consolas" w:hAnsi="Consolas" w:eastAsia="Consolas" w:cs="Consolas"/>
+          <w:b w:val="0"/>
+          <w:color w:val="4B69C6"/>
+          <w:kern w:val="0"/>
+          <w:sz w:val="16"/>
+          <w:szCs w:val="16"/>
+          <w:shd w:val="clear" w:fill="F5F5F5"/>
+          <w:lang w:val="en-US" w:eastAsia="zh-CN" w:bidi="ar"/>
+        </w:rPr>
+        <w:t>artifactId</w:t>
+      </w:r>
+      <w:r>
+        <w:rPr>
+          <w:rFonts w:hint="default" w:ascii="Consolas" w:hAnsi="Consolas" w:eastAsia="Consolas" w:cs="Consolas"/>
+          <w:b w:val="0"/>
+          <w:color w:val="777777"/>
+          <w:kern w:val="0"/>
+          <w:sz w:val="16"/>
+          <w:szCs w:val="16"/>
+          <w:shd w:val="clear" w:fill="F5F5F5"/>
+          <w:lang w:val="en-US" w:eastAsia="zh-CN" w:bidi="ar"/>
+        </w:rPr>
+        <w:t>&gt;</w:t>
+      </w:r>
+      <w:r>
+        <w:rPr>
+          <w:rFonts w:hint="default" w:ascii="Consolas" w:hAnsi="Consolas" w:eastAsia="Consolas" w:cs="Consolas"/>
+          <w:b w:val="0"/>
+          <w:color w:val="333333"/>
+          <w:kern w:val="0"/>
+          <w:sz w:val="16"/>
+          <w:szCs w:val="16"/>
+          <w:shd w:val="clear" w:fill="F5F5F5"/>
+          <w:lang w:val="en-US" w:eastAsia="zh-CN" w:bidi="ar"/>
+        </w:rPr>
+        <w:t>spring-boot-maven-plugin</w:t>
+      </w:r>
+      <w:r>
+        <w:rPr>
+          <w:rFonts w:hint="default" w:ascii="Consolas" w:hAnsi="Consolas" w:eastAsia="Consolas" w:cs="Consolas"/>
+          <w:b w:val="0"/>
+          <w:color w:val="777777"/>
+          <w:kern w:val="0"/>
+          <w:sz w:val="16"/>
+          <w:szCs w:val="16"/>
+          <w:shd w:val="clear" w:fill="F5F5F5"/>
+          <w:lang w:val="en-US" w:eastAsia="zh-CN" w:bidi="ar"/>
+        </w:rPr>
+        <w:t>&lt;/</w:t>
+      </w:r>
+      <w:r>
+        <w:rPr>
+          <w:rFonts w:hint="default" w:ascii="Consolas" w:hAnsi="Consolas" w:eastAsia="Consolas" w:cs="Consolas"/>
+          <w:b w:val="0"/>
+          <w:color w:val="4B69C6"/>
+          <w:kern w:val="0"/>
+          <w:sz w:val="16"/>
+          <w:szCs w:val="16"/>
+          <w:shd w:val="clear" w:fill="F5F5F5"/>
+          <w:lang w:val="en-US" w:eastAsia="zh-CN" w:bidi="ar"/>
+        </w:rPr>
+        <w:t>artifactId</w:t>
+      </w:r>
+      <w:r>
+        <w:rPr>
+          <w:rFonts w:hint="default" w:ascii="Consolas" w:hAnsi="Consolas" w:eastAsia="Consolas" w:cs="Consolas"/>
+          <w:b w:val="0"/>
+          <w:color w:val="777777"/>
+          <w:kern w:val="0"/>
+          <w:sz w:val="16"/>
+          <w:szCs w:val="16"/>
+          <w:shd w:val="clear" w:fill="F5F5F5"/>
+          <w:lang w:val="en-US" w:eastAsia="zh-CN" w:bidi="ar"/>
+        </w:rPr>
+        <w:t>&gt;</w:t>
+      </w:r>
+    </w:p>
+    <w:p>
+      <w:pPr>
+        <w:keepNext w:val="0"/>
+        <w:keepLines w:val="0"/>
+        <w:widowControl/>
+        <w:suppressLineNumbers w:val="0"/>
+        <w:shd w:val="clear" w:fill="F5F5F5"/>
+        <w:spacing w:line="228" w:lineRule="atLeast"/>
+        <w:jc w:val="left"/>
+        <w:rPr>
+          <w:rFonts w:hint="default" w:ascii="Consolas" w:hAnsi="Consolas" w:eastAsia="Consolas" w:cs="Consolas"/>
+          <w:b w:val="0"/>
+          <w:color w:val="333333"/>
+          <w:sz w:val="16"/>
+          <w:szCs w:val="16"/>
+        </w:rPr>
+      </w:pPr>
+      <w:r>
+        <w:rPr>
+          <w:rFonts w:hint="default" w:ascii="Consolas" w:hAnsi="Consolas" w:eastAsia="Consolas" w:cs="Consolas"/>
+          <w:b w:val="0"/>
+          <w:color w:val="333333"/>
+          <w:kern w:val="0"/>
+          <w:sz w:val="16"/>
+          <w:szCs w:val="16"/>
+          <w:shd w:val="clear" w:fill="F5F5F5"/>
+          <w:lang w:val="en-US" w:eastAsia="zh-CN" w:bidi="ar"/>
+        </w:rPr>
+        <w:t>        </w:t>
+      </w:r>
+      <w:r>
+        <w:rPr>
+          <w:rFonts w:hint="default" w:ascii="Consolas" w:hAnsi="Consolas" w:eastAsia="Consolas" w:cs="Consolas"/>
+          <w:b w:val="0"/>
+          <w:color w:val="777777"/>
+          <w:kern w:val="0"/>
+          <w:sz w:val="16"/>
+          <w:szCs w:val="16"/>
+          <w:shd w:val="clear" w:fill="F5F5F5"/>
+          <w:lang w:val="en-US" w:eastAsia="zh-CN" w:bidi="ar"/>
+        </w:rPr>
+        <w:t>&lt;/</w:t>
+      </w:r>
+      <w:r>
+        <w:rPr>
+          <w:rFonts w:hint="default" w:ascii="Consolas" w:hAnsi="Consolas" w:eastAsia="Consolas" w:cs="Consolas"/>
+          <w:b w:val="0"/>
+          <w:color w:val="4B69C6"/>
+          <w:kern w:val="0"/>
+          <w:sz w:val="16"/>
+          <w:szCs w:val="16"/>
+          <w:shd w:val="clear" w:fill="F5F5F5"/>
+          <w:lang w:val="en-US" w:eastAsia="zh-CN" w:bidi="ar"/>
+        </w:rPr>
+        <w:t>plugin</w:t>
+      </w:r>
+      <w:r>
+        <w:rPr>
+          <w:rFonts w:hint="default" w:ascii="Consolas" w:hAnsi="Consolas" w:eastAsia="Consolas" w:cs="Consolas"/>
+          <w:b w:val="0"/>
+          <w:color w:val="777777"/>
+          <w:kern w:val="0"/>
+          <w:sz w:val="16"/>
+          <w:szCs w:val="16"/>
+          <w:shd w:val="clear" w:fill="F5F5F5"/>
+          <w:lang w:val="en-US" w:eastAsia="zh-CN" w:bidi="ar"/>
+        </w:rPr>
+        <w:t>&gt;</w:t>
+      </w:r>
+    </w:p>
+    <w:p>
+      <w:pPr>
+        <w:keepNext w:val="0"/>
+        <w:keepLines w:val="0"/>
+        <w:widowControl/>
+        <w:suppressLineNumbers w:val="0"/>
+        <w:shd w:val="clear" w:fill="F5F5F5"/>
+        <w:spacing w:line="228" w:lineRule="atLeast"/>
+        <w:jc w:val="left"/>
+        <w:rPr>
+          <w:rFonts w:hint="default" w:ascii="Consolas" w:hAnsi="Consolas" w:eastAsia="Consolas" w:cs="Consolas"/>
+          <w:b w:val="0"/>
+          <w:color w:val="333333"/>
+          <w:sz w:val="16"/>
+          <w:szCs w:val="16"/>
+        </w:rPr>
+      </w:pPr>
+      <w:r>
+        <w:rPr>
+          <w:rFonts w:hint="default" w:ascii="Consolas" w:hAnsi="Consolas" w:eastAsia="Consolas" w:cs="Consolas"/>
+          <w:b w:val="0"/>
+          <w:color w:val="333333"/>
+          <w:kern w:val="0"/>
+          <w:sz w:val="16"/>
+          <w:szCs w:val="16"/>
+          <w:shd w:val="clear" w:fill="F5F5F5"/>
+          <w:lang w:val="en-US" w:eastAsia="zh-CN" w:bidi="ar"/>
+        </w:rPr>
+        <w:t>    </w:t>
+      </w:r>
+      <w:r>
+        <w:rPr>
+          <w:rFonts w:hint="default" w:ascii="Consolas" w:hAnsi="Consolas" w:eastAsia="Consolas" w:cs="Consolas"/>
+          <w:b w:val="0"/>
+          <w:color w:val="777777"/>
+          <w:kern w:val="0"/>
+          <w:sz w:val="16"/>
+          <w:szCs w:val="16"/>
+          <w:shd w:val="clear" w:fill="F5F5F5"/>
+          <w:lang w:val="en-US" w:eastAsia="zh-CN" w:bidi="ar"/>
+        </w:rPr>
+        <w:t>&lt;/</w:t>
+      </w:r>
+      <w:r>
+        <w:rPr>
+          <w:rFonts w:hint="default" w:ascii="Consolas" w:hAnsi="Consolas" w:eastAsia="Consolas" w:cs="Consolas"/>
+          <w:b w:val="0"/>
+          <w:color w:val="4B69C6"/>
+          <w:kern w:val="0"/>
+          <w:sz w:val="16"/>
+          <w:szCs w:val="16"/>
+          <w:shd w:val="clear" w:fill="F5F5F5"/>
+          <w:lang w:val="en-US" w:eastAsia="zh-CN" w:bidi="ar"/>
+        </w:rPr>
+        <w:t>plugins</w:t>
+      </w:r>
+      <w:r>
+        <w:rPr>
+          <w:rFonts w:hint="default" w:ascii="Consolas" w:hAnsi="Consolas" w:eastAsia="Consolas" w:cs="Consolas"/>
+          <w:b w:val="0"/>
+          <w:color w:val="777777"/>
+          <w:kern w:val="0"/>
+          <w:sz w:val="16"/>
+          <w:szCs w:val="16"/>
+          <w:shd w:val="clear" w:fill="F5F5F5"/>
+          <w:lang w:val="en-US" w:eastAsia="zh-CN" w:bidi="ar"/>
+        </w:rPr>
+        <w:t>&gt;</w:t>
+      </w:r>
+    </w:p>
+    <w:p>
+      <w:pPr>
+        <w:keepNext w:val="0"/>
+        <w:keepLines w:val="0"/>
+        <w:widowControl/>
+        <w:suppressLineNumbers w:val="0"/>
+        <w:shd w:val="clear" w:fill="F5F5F5"/>
+        <w:spacing w:line="228" w:lineRule="atLeast"/>
+        <w:jc w:val="left"/>
+        <w:rPr>
+          <w:rFonts w:hint="default" w:ascii="Consolas" w:hAnsi="Consolas" w:eastAsia="Consolas" w:cs="Consolas"/>
+          <w:b w:val="0"/>
+          <w:color w:val="333333"/>
+          <w:sz w:val="16"/>
+          <w:szCs w:val="16"/>
+        </w:rPr>
+      </w:pPr>
+      <w:r>
+        <w:rPr>
+          <w:rFonts w:hint="default" w:ascii="Consolas" w:hAnsi="Consolas" w:eastAsia="Consolas" w:cs="Consolas"/>
+          <w:b w:val="0"/>
+          <w:color w:val="777777"/>
+          <w:kern w:val="0"/>
+          <w:sz w:val="16"/>
+          <w:szCs w:val="16"/>
+          <w:shd w:val="clear" w:fill="F5F5F5"/>
+          <w:lang w:val="en-US" w:eastAsia="zh-CN" w:bidi="ar"/>
+        </w:rPr>
+        <w:t>&lt;/</w:t>
+      </w:r>
+      <w:r>
+        <w:rPr>
+          <w:rFonts w:hint="default" w:ascii="Consolas" w:hAnsi="Consolas" w:eastAsia="Consolas" w:cs="Consolas"/>
+          <w:b w:val="0"/>
+          <w:color w:val="4B69C6"/>
+          <w:kern w:val="0"/>
+          <w:sz w:val="16"/>
+          <w:szCs w:val="16"/>
+          <w:shd w:val="clear" w:fill="F5F5F5"/>
+          <w:lang w:val="en-US" w:eastAsia="zh-CN" w:bidi="ar"/>
+        </w:rPr>
+        <w:t>build</w:t>
+      </w:r>
+      <w:r>
+        <w:rPr>
+          <w:rFonts w:hint="default" w:ascii="Consolas" w:hAnsi="Consolas" w:eastAsia="Consolas" w:cs="Consolas"/>
+          <w:b w:val="0"/>
+          <w:color w:val="777777"/>
+          <w:kern w:val="0"/>
+          <w:sz w:val="16"/>
+          <w:szCs w:val="16"/>
+          <w:shd w:val="clear" w:fill="F5F5F5"/>
+          <w:lang w:val="en-US" w:eastAsia="zh-CN" w:bidi="ar"/>
+        </w:rPr>
+        <w:t>&gt;</w:t>
+      </w:r>
+    </w:p>
+    <w:p>
+      <w:pPr>
+        <w:widowControl w:val="0"/>
+        <w:numPr>
+          <w:numId w:val="0"/>
+        </w:numPr>
+        <w:jc w:val="both"/>
+        <w:rPr>
+          <w:rFonts w:hint="eastAsia" w:eastAsiaTheme="minorEastAsia"/>
+          <w:lang w:val="en-US" w:eastAsia="zh-CN"/>
+        </w:rPr>
+      </w:pPr>
+    </w:p>
+    <w:p>
+      <w:pPr>
+        <w:widowControl w:val="0"/>
+        <w:numPr>
+          <w:numId w:val="0"/>
+        </w:numPr>
+        <w:jc w:val="both"/>
+      </w:pPr>
+    </w:p>
+    <w:p>
+      <w:pPr>
+        <w:widowControl w:val="0"/>
+        <w:numPr>
+          <w:numId w:val="0"/>
+        </w:numPr>
+        <w:jc w:val="both"/>
+      </w:pPr>
+    </w:p>
+    <w:p>
+      <w:pPr>
+        <w:widowControl w:val="0"/>
+        <w:numPr>
+          <w:numId w:val="0"/>
+        </w:numPr>
+        <w:jc w:val="both"/>
+      </w:pPr>
+      <w:r>
+        <w:rPr>
+          <w:rFonts w:hint="eastAsia"/>
+          <w:lang w:val="en-US" w:eastAsia="zh-CN"/>
+        </w:rPr>
+        <w:t>通过package程序打包，在target目录下会生成可执行jar包。</w:t>
+      </w:r>
+      <w:r>
+        <w:drawing>
+          <wp:inline distT="0" distB="0" distL="114300" distR="114300">
+            <wp:extent cx="5260340" cy="1868170"/>
+            <wp:effectExtent l="0" t="0" r="12700" b="6350"/>
+            <wp:docPr id="1" name="图片 1"/>
+            <wp:cNvGraphicFramePr>
+              <a:graphicFrameLocks xmlns:a="http://schemas.openxmlformats.org/drawingml/2006/main" noChangeAspect="1"/>
+            </wp:cNvGraphicFramePr>
+            <a:graphic xmlns:a="http://schemas.openxmlformats.org/drawingml/2006/main">
+              <a:graphicData uri="http://schemas.openxmlformats.org/drawingml/2006/picture">
+                <pic:pic xmlns:pic="http://schemas.openxmlformats.org/drawingml/2006/picture">
+                  <pic:nvPicPr>
+                    <pic:cNvPr id="1" name="图片 1"/>
+                    <pic:cNvPicPr>
+                      <a:picLocks noChangeAspect="1"/>
+                    </pic:cNvPicPr>
+                  </pic:nvPicPr>
+                  <pic:blipFill>
+                    <a:blip r:embed="rId4"/>
+                    <a:stretch>
+                      <a:fillRect/>
+                    </a:stretch>
+                  </pic:blipFill>
+                  <pic:spPr>
+                    <a:xfrm>
+                      <a:off x="0" y="0"/>
+                      <a:ext cx="5260340" cy="1868170"/>
+                    </a:xfrm>
+                    <a:prstGeom prst="rect">
+                      <a:avLst/>
+                    </a:prstGeom>
+                    <a:noFill/>
+                    <a:ln>
+                      <a:noFill/>
+                    </a:ln>
+                  </pic:spPr>
+                </pic:pic>
+              </a:graphicData>
+            </a:graphic>
+          </wp:inline>
+        </w:drawing>
+      </w:r>
+    </w:p>
+    <w:p>
+      <w:pPr>
+        <w:widowControl w:val="0"/>
+        <w:numPr>
+          <w:ilvl w:val="0"/>
+          <w:numId w:val="0"/>
+        </w:numPr>
+        <w:jc w:val="both"/>
+        <w:rPr>
+          <w:rFonts w:hint="default" w:eastAsiaTheme="minorEastAsia"/>
+          <w:lang w:val="en-US" w:eastAsia="zh-CN"/>
+        </w:rPr>
+      </w:pPr>
+      <w:r>
+        <w:rPr>
+          <w:rFonts w:hint="eastAsia"/>
+          <w:lang w:val="en-US" w:eastAsia="zh-CN"/>
+        </w:rPr>
+        <w:t>通过java -jar  jar包的命令方式可运行。</w:t>
+      </w:r>
+    </w:p>
+    <w:p>
+      <w:pPr>
+        <w:widowControl w:val="0"/>
+        <w:numPr>
+          <w:numId w:val="0"/>
+        </w:numPr>
+        <w:jc w:val="both"/>
+        <w:rPr>
+          <w:rFonts w:hint="eastAsia"/>
+          <w:lang w:val="en-US" w:eastAsia="zh-CN"/>
+        </w:rPr>
+      </w:pPr>
+      <w:r>
+        <w:drawing>
+          <wp:inline distT="0" distB="0" distL="114300" distR="114300">
+            <wp:extent cx="5266055" cy="1229360"/>
+            <wp:effectExtent l="0" t="0" r="6985" b="5080"/>
+            <wp:docPr id="2" name="图片 2"/>
+            <wp:cNvGraphicFramePr>
+              <a:graphicFrameLocks xmlns:a="http://schemas.openxmlformats.org/drawingml/2006/main" noChangeAspect="1"/>
+            </wp:cNvGraphicFramePr>
+            <a:graphic xmlns:a="http://schemas.openxmlformats.org/drawingml/2006/main">
+              <a:graphicData uri="http://schemas.openxmlformats.org/drawingml/2006/picture">
+                <pic:pic xmlns:pic="http://schemas.openxmlformats.org/drawingml/2006/picture">
+                  <pic:nvPicPr>
+                    <pic:cNvPr id="2" name="图片 2"/>
+                    <pic:cNvPicPr>
+                      <a:picLocks noChangeAspect="1"/>
+                    </pic:cNvPicPr>
+                  </pic:nvPicPr>
+                  <pic:blipFill>
+                    <a:blip r:embed="rId5"/>
+                    <a:stretch>
+                      <a:fillRect/>
+                    </a:stretch>
+                  </pic:blipFill>
+                  <pic:spPr>
+                    <a:xfrm>
+                      <a:off x="0" y="0"/>
+                      <a:ext cx="5266055" cy="1229360"/>
+                    </a:xfrm>
+                    <a:prstGeom prst="rect">
+                      <a:avLst/>
+                    </a:prstGeom>
+                    <a:noFill/>
+                    <a:ln>
+                      <a:noFill/>
+                    </a:ln>
+                  </pic:spPr>
+                </pic:pic>
+              </a:graphicData>
+            </a:graphic>
+          </wp:inline>
+        </w:drawing>
+      </w:r>
+    </w:p>
+    <w:p>
+      <w:pPr>
+        <w:pStyle w:val="3"/>
+        <w:numPr>
+          <w:numId w:val="0"/>
+        </w:numPr>
+        <w:bidi w:val="0"/>
+        <w:ind w:leftChars="0"/>
+        <w:rPr>
+          <w:rFonts w:hint="eastAsia"/>
+          <w:lang w:val="en-US" w:eastAsia="zh-CN"/>
+        </w:rPr>
+      </w:pPr>
+      <w:r>
+        <w:rPr>
+          <w:rFonts w:hint="eastAsia"/>
+          <w:lang w:val="en-US" w:eastAsia="zh-CN"/>
+        </w:rPr>
+        <w:t>五、SpringBoot程序启动说明</w:t>
+      </w:r>
+    </w:p>
+    <w:p>
+      <w:pPr>
+        <w:pStyle w:val="4"/>
+        <w:bidi w:val="0"/>
+        <w:rPr>
+          <w:rFonts w:hint="eastAsia"/>
+          <w:lang w:val="en-US" w:eastAsia="zh-CN"/>
+        </w:rPr>
+      </w:pPr>
+      <w:r>
+        <w:rPr>
+          <w:rFonts w:hint="eastAsia"/>
+          <w:lang w:val="en-US" w:eastAsia="zh-CN"/>
+        </w:rPr>
+        <w:t>1.pom.xml文件</w:t>
+      </w:r>
+    </w:p>
+    <w:p>
+      <w:pPr>
+        <w:pStyle w:val="5"/>
+        <w:bidi w:val="0"/>
+        <w:rPr>
+          <w:rFonts w:hint="eastAsia"/>
+          <w:lang w:val="en-US" w:eastAsia="zh-CN"/>
+        </w:rPr>
+      </w:pPr>
+      <w:r>
+        <w:rPr>
+          <w:rFonts w:hint="eastAsia"/>
+          <w:lang w:val="en-US" w:eastAsia="zh-CN"/>
+        </w:rPr>
+        <w:t>父项目</w:t>
+      </w:r>
+    </w:p>
+    <w:p>
+      <w:pPr>
+        <w:rPr>
+          <w:rFonts w:hint="eastAsia"/>
+          <w:lang w:val="en-US" w:eastAsia="zh-CN"/>
+        </w:rPr>
+      </w:pPr>
+      <w:r>
+        <w:drawing>
+          <wp:inline distT="0" distB="0" distL="114300" distR="114300">
+            <wp:extent cx="4220845" cy="932815"/>
+            <wp:effectExtent l="0" t="0" r="635" b="12065"/>
+            <wp:docPr id="3" name="图片 3"/>
+            <wp:cNvGraphicFramePr>
+              <a:graphicFrameLocks xmlns:a="http://schemas.openxmlformats.org/drawingml/2006/main" noChangeAspect="1"/>
+            </wp:cNvGraphicFramePr>
+            <a:graphic xmlns:a="http://schemas.openxmlformats.org/drawingml/2006/main">
+              <a:graphicData uri="http://schemas.openxmlformats.org/drawingml/2006/picture">
+                <pic:pic xmlns:pic="http://schemas.openxmlformats.org/drawingml/2006/picture">
+                  <pic:nvPicPr>
+                    <pic:cNvPr id="3" name="图片 3"/>
+                    <pic:cNvPicPr>
+                      <a:picLocks noChangeAspect="1"/>
+                    </pic:cNvPicPr>
+                  </pic:nvPicPr>
+                  <pic:blipFill>
+                    <a:blip r:embed="rId6"/>
+                    <a:stretch>
+                      <a:fillRect/>
+                    </a:stretch>
+                  </pic:blipFill>
+                  <pic:spPr>
+                    <a:xfrm>
+                      <a:off x="0" y="0"/>
+                      <a:ext cx="4220845" cy="932815"/>
+                    </a:xfrm>
+                    <a:prstGeom prst="rect">
+                      <a:avLst/>
+                    </a:prstGeom>
+                    <a:noFill/>
+                    <a:ln>
+                      <a:noFill/>
+                    </a:ln>
+                  </pic:spPr>
+                </pic:pic>
+              </a:graphicData>
+            </a:graphic>
+          </wp:inline>
+        </w:drawing>
+      </w:r>
+    </w:p>
+    <w:p>
+      <w:pPr>
+        <w:rPr>
+          <w:rFonts w:hint="eastAsia"/>
+          <w:lang w:val="en-US" w:eastAsia="zh-CN"/>
+        </w:rPr>
+      </w:pPr>
+      <w:r>
+        <w:rPr>
+          <w:rFonts w:hint="eastAsia"/>
+          <w:lang w:val="en-US" w:eastAsia="zh-CN"/>
+        </w:rPr>
+        <w:t>点进去发现它还有一个父项目</w:t>
+      </w:r>
+    </w:p>
+    <w:p>
+      <w:r>
+        <w:drawing>
+          <wp:inline distT="0" distB="0" distL="114300" distR="114300">
+            <wp:extent cx="5060315" cy="2214245"/>
+            <wp:effectExtent l="0" t="0" r="14605" b="10795"/>
+            <wp:docPr id="4" name="图片 4"/>
+            <wp:cNvGraphicFramePr>
+              <a:graphicFrameLocks xmlns:a="http://schemas.openxmlformats.org/drawingml/2006/main" noChangeAspect="1"/>
+            </wp:cNvGraphicFramePr>
+            <a:graphic xmlns:a="http://schemas.openxmlformats.org/drawingml/2006/main">
+              <a:graphicData uri="http://schemas.openxmlformats.org/drawingml/2006/picture">
+                <pic:pic xmlns:pic="http://schemas.openxmlformats.org/drawingml/2006/picture">
+                  <pic:nvPicPr>
+                    <pic:cNvPr id="4" name="图片 4"/>
+                    <pic:cNvPicPr>
+                      <a:picLocks noChangeAspect="1"/>
+                    </pic:cNvPicPr>
+                  </pic:nvPicPr>
+                  <pic:blipFill>
+                    <a:blip r:embed="rId7"/>
+                    <a:stretch>
+                      <a:fillRect/>
+                    </a:stretch>
+                  </pic:blipFill>
+                  <pic:spPr>
+                    <a:xfrm>
+                      <a:off x="0" y="0"/>
+                      <a:ext cx="5060315" cy="2214245"/>
+                    </a:xfrm>
+                    <a:prstGeom prst="rect">
+                      <a:avLst/>
+                    </a:prstGeom>
+                    <a:noFill/>
+                    <a:ln>
+                      <a:noFill/>
+                    </a:ln>
+                  </pic:spPr>
+                </pic:pic>
+              </a:graphicData>
+            </a:graphic>
+          </wp:inline>
+        </w:drawing>
+      </w:r>
+    </w:p>
+    <w:p>
+      <w:pPr>
+        <w:pStyle w:val="6"/>
+        <w:keepNext w:val="0"/>
+        <w:keepLines w:val="0"/>
+        <w:widowControl/>
+        <w:suppressLineNumbers w:val="0"/>
+        <w:shd w:val="clear" w:fill="FFFFFF"/>
+        <w:rPr>
+          <w:rFonts w:hint="default" w:ascii="Consolas" w:hAnsi="Consolas" w:cs="Consolas"/>
+          <w:color w:val="000000"/>
+          <w:sz w:val="21"/>
+          <w:szCs w:val="21"/>
+          <w:shd w:val="clear" w:fill="FFFFFF"/>
+          <w:lang w:val="en-US" w:eastAsia="zh-CN"/>
+        </w:rPr>
+      </w:pPr>
+      <w:r>
+        <w:rPr>
+          <w:rFonts w:hint="eastAsia"/>
+          <w:sz w:val="21"/>
+          <w:szCs w:val="21"/>
+          <w:lang w:val="en-US" w:eastAsia="zh-CN"/>
+        </w:rPr>
+        <w:t>该父项目</w:t>
+      </w:r>
+      <w:r>
+        <w:rPr>
+          <w:rFonts w:hint="default" w:ascii="Consolas" w:hAnsi="Consolas" w:eastAsia="Consolas" w:cs="Consolas"/>
+          <w:color w:val="000000"/>
+          <w:sz w:val="21"/>
+          <w:szCs w:val="21"/>
+          <w:shd w:val="clear" w:fill="FFFFFF"/>
+        </w:rPr>
+        <w:t>spring-boot-dependencies</w:t>
+      </w:r>
+      <w:r>
+        <w:rPr>
+          <w:rFonts w:hint="eastAsia" w:ascii="Consolas" w:hAnsi="Consolas" w:cs="Consolas"/>
+          <w:color w:val="000000"/>
+          <w:sz w:val="21"/>
+          <w:szCs w:val="21"/>
+          <w:shd w:val="clear" w:fill="FFFFFF"/>
+          <w:lang w:val="en-US" w:eastAsia="zh-CN"/>
+        </w:rPr>
+        <w:t>下的properties属性配置了大量的依赖版本号。它就是springboot的仲裁中心，以后导入的依赖都无需声明版本，但该仲裁中心之外定义的依赖仍然需要声明版本。</w:t>
+      </w:r>
+    </w:p>
+    <w:p>
+      <w:pPr>
+        <w:pStyle w:val="6"/>
+        <w:keepNext w:val="0"/>
+        <w:keepLines w:val="0"/>
+        <w:widowControl/>
+        <w:suppressLineNumbers w:val="0"/>
+        <w:shd w:val="clear" w:fill="FFFFFF"/>
+      </w:pPr>
+      <w:r>
+        <w:drawing>
+          <wp:inline distT="0" distB="0" distL="114300" distR="114300">
+            <wp:extent cx="5212080" cy="3451860"/>
+            <wp:effectExtent l="0" t="0" r="0" b="7620"/>
+            <wp:docPr id="5" name="图片 5"/>
+            <wp:cNvGraphicFramePr>
+              <a:graphicFrameLocks xmlns:a="http://schemas.openxmlformats.org/drawingml/2006/main" noChangeAspect="1"/>
+            </wp:cNvGraphicFramePr>
+            <a:graphic xmlns:a="http://schemas.openxmlformats.org/drawingml/2006/main">
+              <a:graphicData uri="http://schemas.openxmlformats.org/drawingml/2006/picture">
+                <pic:pic xmlns:pic="http://schemas.openxmlformats.org/drawingml/2006/picture">
+                  <pic:nvPicPr>
+                    <pic:cNvPr id="5" name="图片 5"/>
+                    <pic:cNvPicPr>
+                      <a:picLocks noChangeAspect="1"/>
+                    </pic:cNvPicPr>
+                  </pic:nvPicPr>
+                  <pic:blipFill>
+                    <a:blip r:embed="rId8"/>
+                    <a:stretch>
+                      <a:fillRect/>
+                    </a:stretch>
+                  </pic:blipFill>
+                  <pic:spPr>
+                    <a:xfrm>
+                      <a:off x="0" y="0"/>
+                      <a:ext cx="5212080" cy="3451860"/>
+                    </a:xfrm>
+                    <a:prstGeom prst="rect">
+                      <a:avLst/>
+                    </a:prstGeom>
+                    <a:noFill/>
+                    <a:ln>
+                      <a:noFill/>
+                    </a:ln>
+                  </pic:spPr>
+                </pic:pic>
+              </a:graphicData>
+            </a:graphic>
+          </wp:inline>
+        </w:drawing>
+      </w:r>
+    </w:p>
+    <w:p>
+      <w:pPr>
+        <w:pStyle w:val="5"/>
+        <w:bidi w:val="0"/>
+        <w:rPr>
+          <w:rFonts w:hint="default"/>
+          <w:lang w:val="en-US" w:eastAsia="zh-CN"/>
+        </w:rPr>
+      </w:pPr>
+      <w:r>
+        <w:rPr>
+          <w:rFonts w:hint="eastAsia"/>
+          <w:lang w:val="en-US" w:eastAsia="zh-CN"/>
+        </w:rPr>
+        <w:t>导入的依赖包</w:t>
+      </w:r>
+    </w:p>
+    <w:p>
+      <w:r>
+        <w:drawing>
+          <wp:inline distT="0" distB="0" distL="114300" distR="114300">
+            <wp:extent cx="5273040" cy="1278890"/>
+            <wp:effectExtent l="0" t="0" r="0" b="1270"/>
+            <wp:docPr id="6" name="图片 6"/>
+            <wp:cNvGraphicFramePr>
+              <a:graphicFrameLocks xmlns:a="http://schemas.openxmlformats.org/drawingml/2006/main" noChangeAspect="1"/>
+            </wp:cNvGraphicFramePr>
+            <a:graphic xmlns:a="http://schemas.openxmlformats.org/drawingml/2006/main">
+              <a:graphicData uri="http://schemas.openxmlformats.org/drawingml/2006/picture">
+                <pic:pic xmlns:pic="http://schemas.openxmlformats.org/drawingml/2006/picture">
+                  <pic:nvPicPr>
+                    <pic:cNvPr id="6" name="图片 6"/>
+                    <pic:cNvPicPr>
+                      <a:picLocks noChangeAspect="1"/>
+                    </pic:cNvPicPr>
+                  </pic:nvPicPr>
+                  <pic:blipFill>
+                    <a:blip r:embed="rId9"/>
+                    <a:stretch>
+                      <a:fillRect/>
+                    </a:stretch>
+                  </pic:blipFill>
+                  <pic:spPr>
+                    <a:xfrm>
+                      <a:off x="0" y="0"/>
+                      <a:ext cx="5273040" cy="1278890"/>
+                    </a:xfrm>
+                    <a:prstGeom prst="rect">
+                      <a:avLst/>
+                    </a:prstGeom>
+                    <a:noFill/>
+                    <a:ln>
+                      <a:noFill/>
+                    </a:ln>
+                  </pic:spPr>
+                </pic:pic>
+              </a:graphicData>
+            </a:graphic>
+          </wp:inline>
+        </w:drawing>
+      </w:r>
+    </w:p>
+    <w:p>
+      <w:pPr>
+        <w:rPr>
+          <w:rFonts w:hint="eastAsia"/>
+          <w:lang w:val="en-US" w:eastAsia="zh-CN"/>
+        </w:rPr>
+      </w:pPr>
+      <w:r>
+        <w:rPr>
+          <w:rFonts w:hint="default" w:ascii="Consolas" w:hAnsi="Consolas" w:eastAsia="Consolas" w:cs="Consolas"/>
+          <w:color w:val="000000"/>
+          <w:sz w:val="19"/>
+          <w:szCs w:val="19"/>
+          <w:shd w:val="clear" w:fill="FFFFFF"/>
+        </w:rPr>
+        <w:t>spring-boot-starter</w:t>
+      </w:r>
+      <w:r>
+        <w:rPr>
+          <w:rFonts w:hint="eastAsia"/>
+          <w:lang w:val="en-US" w:eastAsia="zh-CN"/>
+        </w:rPr>
+        <w:t>：springboot场景启动器。</w:t>
+      </w:r>
+    </w:p>
+    <w:p>
+      <w:pPr>
+        <w:pStyle w:val="6"/>
+        <w:keepNext w:val="0"/>
+        <w:keepLines w:val="0"/>
+        <w:widowControl/>
+        <w:suppressLineNumbers w:val="0"/>
+        <w:shd w:val="clear" w:fill="FFFFFF"/>
+        <w:rPr>
+          <w:rFonts w:hint="default" w:ascii="Consolas" w:hAnsi="Consolas" w:cs="Consolas"/>
+          <w:color w:val="000000"/>
+          <w:sz w:val="19"/>
+          <w:szCs w:val="19"/>
+          <w:shd w:val="clear" w:fill="FFFFFF"/>
+          <w:lang w:val="en-US" w:eastAsia="zh-CN"/>
+        </w:rPr>
+      </w:pPr>
+      <w:r>
+        <w:rPr>
+          <w:rFonts w:hint="default" w:ascii="Consolas" w:hAnsi="Consolas" w:eastAsia="Consolas" w:cs="Consolas"/>
+          <w:color w:val="000000"/>
+          <w:sz w:val="19"/>
+          <w:szCs w:val="19"/>
+          <w:shd w:val="clear" w:fill="FFFFFF"/>
+        </w:rPr>
+        <w:t>spring-boot-starter-web</w:t>
+      </w:r>
+      <w:r>
+        <w:rPr>
+          <w:rFonts w:hint="eastAsia" w:ascii="Consolas" w:hAnsi="Consolas" w:cs="Consolas"/>
+          <w:color w:val="000000"/>
+          <w:sz w:val="19"/>
+          <w:szCs w:val="19"/>
+          <w:shd w:val="clear" w:fill="FFFFFF"/>
+          <w:lang w:eastAsia="zh-CN"/>
+        </w:rPr>
+        <w:t>：</w:t>
+      </w:r>
+      <w:r>
+        <w:rPr>
+          <w:rFonts w:hint="eastAsia" w:ascii="Consolas" w:hAnsi="Consolas" w:cs="Consolas"/>
+          <w:color w:val="000000"/>
+          <w:sz w:val="19"/>
+          <w:szCs w:val="19"/>
+          <w:shd w:val="clear" w:fill="FFFFFF"/>
+          <w:lang w:val="en-US" w:eastAsia="zh-CN"/>
+        </w:rPr>
+        <w:t>web应用场景启动器。</w:t>
+      </w:r>
+      <w:r>
+        <w:rPr>
+          <w:rFonts w:hint="eastAsia" w:ascii="Consolas" w:hAnsi="Consolas" w:cs="Consolas"/>
+          <w:color w:val="000000"/>
+          <w:sz w:val="19"/>
+          <w:szCs w:val="19"/>
+          <w:shd w:val="clear" w:fill="FFFFFF"/>
+          <w:lang w:val="en-US" w:eastAsia="zh-CN"/>
+        </w:rPr>
+        <w:t>它导入了web模块正常运行所需要依赖的组件。</w:t>
+      </w:r>
+    </w:p>
+    <w:p>
+      <w:pPr>
+        <w:pStyle w:val="6"/>
+        <w:keepNext w:val="0"/>
+        <w:keepLines w:val="0"/>
+        <w:widowControl/>
+        <w:suppressLineNumbers w:val="0"/>
+        <w:shd w:val="clear" w:fill="FFFFFF"/>
+      </w:pPr>
+      <w:r>
+        <w:drawing>
+          <wp:inline distT="0" distB="0" distL="114300" distR="114300">
+            <wp:extent cx="5272405" cy="5452745"/>
+            <wp:effectExtent l="0" t="0" r="635" b="3175"/>
+            <wp:docPr id="7" name="图片 7"/>
+            <wp:cNvGraphicFramePr>
+              <a:graphicFrameLocks xmlns:a="http://schemas.openxmlformats.org/drawingml/2006/main" noChangeAspect="1"/>
+            </wp:cNvGraphicFramePr>
+            <a:graphic xmlns:a="http://schemas.openxmlformats.org/drawingml/2006/main">
+              <a:graphicData uri="http://schemas.openxmlformats.org/drawingml/2006/picture">
+                <pic:pic xmlns:pic="http://schemas.openxmlformats.org/drawingml/2006/picture">
+                  <pic:nvPicPr>
+                    <pic:cNvPr id="7" name="图片 7"/>
+                    <pic:cNvPicPr>
+                      <a:picLocks noChangeAspect="1"/>
+                    </pic:cNvPicPr>
+                  </pic:nvPicPr>
+                  <pic:blipFill>
+                    <a:blip r:embed="rId10"/>
+                    <a:stretch>
+                      <a:fillRect/>
+                    </a:stretch>
+                  </pic:blipFill>
+                  <pic:spPr>
+                    <a:xfrm>
+                      <a:off x="0" y="0"/>
+                      <a:ext cx="5272405" cy="5452745"/>
+                    </a:xfrm>
+                    <a:prstGeom prst="rect">
+                      <a:avLst/>
+                    </a:prstGeom>
+                    <a:noFill/>
+                    <a:ln>
+                      <a:noFill/>
+                    </a:ln>
+                  </pic:spPr>
+                </pic:pic>
+              </a:graphicData>
+            </a:graphic>
+          </wp:inline>
+        </w:drawing>
+      </w:r>
+    </w:p>
+    <w:p>
+      <w:pPr>
+        <w:pStyle w:val="6"/>
+        <w:keepNext w:val="0"/>
+        <w:keepLines w:val="0"/>
+        <w:widowControl/>
+        <w:suppressLineNumbers w:val="0"/>
+        <w:shd w:val="clear" w:fill="FFFFFF"/>
+      </w:pPr>
+    </w:p>
+    <w:p>
+      <w:pPr>
+        <w:pStyle w:val="6"/>
+        <w:keepNext w:val="0"/>
+        <w:keepLines w:val="0"/>
+        <w:widowControl/>
+        <w:suppressLineNumbers w:val="0"/>
+        <w:shd w:val="clear" w:fill="FFFFFF"/>
+        <w:rPr>
+          <w:rFonts w:hint="eastAsia"/>
+          <w:b/>
+          <w:bCs/>
+          <w:color w:val="C00000"/>
+          <w:sz w:val="21"/>
+          <w:szCs w:val="21"/>
+          <w:lang w:val="en-US" w:eastAsia="zh-CN"/>
+        </w:rPr>
+      </w:pPr>
+      <w:r>
+        <w:rPr>
+          <w:rFonts w:hint="eastAsia"/>
+          <w:b/>
+          <w:bCs/>
+          <w:color w:val="C00000"/>
+          <w:sz w:val="21"/>
+          <w:szCs w:val="21"/>
+          <w:lang w:val="en-US" w:eastAsia="zh-CN"/>
+        </w:rPr>
+        <w:t>Spring Boot将所有的功能场景都抽取出来，做成一个个starters（启动器），项目中需要什么样的业务场景，就引入什么样的场景启动器，这些启动器会自动引入相关的依赖包。</w:t>
+      </w:r>
+    </w:p>
+    <w:p>
+      <w:pPr>
+        <w:pStyle w:val="6"/>
+        <w:keepNext w:val="0"/>
+        <w:keepLines w:val="0"/>
+        <w:widowControl/>
+        <w:suppressLineNumbers w:val="0"/>
+        <w:shd w:val="clear" w:fill="FFFFFF"/>
+      </w:pPr>
+      <w:r>
+        <w:drawing>
+          <wp:inline distT="0" distB="0" distL="114300" distR="114300">
+            <wp:extent cx="4148455" cy="2205990"/>
+            <wp:effectExtent l="0" t="0" r="12065" b="3810"/>
+            <wp:docPr id="8" name="图片 8"/>
+            <wp:cNvGraphicFramePr>
+              <a:graphicFrameLocks xmlns:a="http://schemas.openxmlformats.org/drawingml/2006/main" noChangeAspect="1"/>
+            </wp:cNvGraphicFramePr>
+            <a:graphic xmlns:a="http://schemas.openxmlformats.org/drawingml/2006/main">
+              <a:graphicData uri="http://schemas.openxmlformats.org/drawingml/2006/picture">
+                <pic:pic xmlns:pic="http://schemas.openxmlformats.org/drawingml/2006/picture">
+                  <pic:nvPicPr>
+                    <pic:cNvPr id="8" name="图片 8"/>
+                    <pic:cNvPicPr>
+                      <a:picLocks noChangeAspect="1"/>
+                    </pic:cNvPicPr>
+                  </pic:nvPicPr>
+                  <pic:blipFill>
+                    <a:blip r:embed="rId11"/>
+                    <a:stretch>
+                      <a:fillRect/>
+                    </a:stretch>
+                  </pic:blipFill>
+                  <pic:spPr>
+                    <a:xfrm>
+                      <a:off x="0" y="0"/>
+                      <a:ext cx="4148455" cy="2205990"/>
+                    </a:xfrm>
+                    <a:prstGeom prst="rect">
+                      <a:avLst/>
+                    </a:prstGeom>
+                    <a:noFill/>
+                    <a:ln>
+                      <a:noFill/>
+                    </a:ln>
+                  </pic:spPr>
+                </pic:pic>
+              </a:graphicData>
+            </a:graphic>
+          </wp:inline>
+        </w:drawing>
+      </w:r>
+    </w:p>
+    <w:p>
+      <w:pPr>
+        <w:pStyle w:val="4"/>
+        <w:numPr>
+          <w:ilvl w:val="0"/>
+          <w:numId w:val="4"/>
+        </w:numPr>
+        <w:bidi w:val="0"/>
+        <w:rPr>
+          <w:rFonts w:hint="eastAsia"/>
+          <w:lang w:val="en-US" w:eastAsia="zh-CN"/>
+        </w:rPr>
+      </w:pPr>
+      <w:r>
+        <w:rPr>
+          <w:rFonts w:hint="eastAsia"/>
+          <w:lang w:val="en-US" w:eastAsia="zh-CN"/>
+        </w:rPr>
+        <w:t>主程序类</w:t>
+      </w:r>
+    </w:p>
+    <w:p>
+      <w:pPr>
+        <w:widowControl w:val="0"/>
+        <w:numPr>
+          <w:numId w:val="0"/>
+        </w:numPr>
+        <w:jc w:val="both"/>
+        <w:rPr>
+          <w:rFonts w:hint="default"/>
+          <w:lang w:val="en-US" w:eastAsia="zh-CN"/>
+        </w:rPr>
+      </w:pPr>
+      <w:bookmarkStart w:id="0" w:name="_GoBack"/>
+      <w:bookmarkEnd w:id="0"/>
     </w:p>
     <w:sectPr>
       <w:pgSz w:w="11906" w:h="16838"/>
@@ -1729,6 +5483,22 @@
 <file path=word/numbering.xml><?xml version="1.0" encoding="utf-8"?>
 <w:numbering xmlns:wpc="http://schemas.microsoft.com/office/word/2010/wordprocessingCanvas" xmlns:mc="http://schemas.openxmlformats.org/markup-compatibility/2006" xmlns:o="urn:schemas-microsoft-com:office:office" xmlns:r="http://schemas.openxmlformats.org/officeDocument/2006/relationships" xmlns:m="http://schemas.openxmlformats.org/officeDocument/2006/math" xmlns:v="urn:schemas-microsoft-com:vml" xmlns:wp14="http://schemas.microsoft.com/office/word/2010/wordprocessingDrawing" xmlns:wp="http://schemas.openxmlformats.org/drawingml/2006/wordprocessingDrawing" xmlns:w10="urn:schemas-microsoft-com:office:word" xmlns:w="http://schemas.openxmlformats.org/wordprocessingml/2006/main" xmlns:w14="http://schemas.microsoft.com/office/word/2010/wordml" xmlns:wpg="http://schemas.microsoft.com/office/word/2010/wordprocessingGroup" xmlns:wpi="http://schemas.microsoft.com/office/word/2010/wordprocessingInk" xmlns:wne="http://schemas.microsoft.com/office/word/2006/wordml" xmlns:wps="http://schemas.microsoft.com/office/word/2010/wordprocessingShape" mc:Ignorable="w14 wp14">
   <w:abstractNum w:abstractNumId="0">
+    <w:nsid w:val="904CB47D"/>
+    <w:multiLevelType w:val="singleLevel"/>
+    <w:tmpl w:val="904CB47D"/>
+    <w:lvl w:ilvl="0" w:tentative="0">
+      <w:start w:val="2"/>
+      <w:numFmt w:val="decimal"/>
+      <w:lvlText w:val="%1."/>
+      <w:lvlJc w:val="left"/>
+      <w:pPr>
+        <w:tabs>
+          <w:tab w:val="left" w:pos="312"/>
+        </w:tabs>
+      </w:pPr>
+    </w:lvl>
+  </w:abstractNum>
+  <w:abstractNum w:abstractNumId="1">
     <w:nsid w:val="D9E3DCB7"/>
     <w:multiLevelType w:val="singleLevel"/>
     <w:tmpl w:val="D9E3DCB7"/>
@@ -1743,7 +5513,7 @@
       </w:rPr>
     </w:lvl>
   </w:abstractNum>
-  <w:abstractNum w:abstractNumId="1">
+  <w:abstractNum w:abstractNumId="2">
     <w:nsid w:val="F8E88A70"/>
     <w:multiLevelType w:val="singleLevel"/>
     <w:tmpl w:val="F8E88A70"/>
@@ -1757,11 +5527,33 @@
       </w:rPr>
     </w:lvl>
   </w:abstractNum>
+  <w:abstractNum w:abstractNumId="3">
+    <w:nsid w:val="122CD492"/>
+    <w:multiLevelType w:val="singleLevel"/>
+    <w:tmpl w:val="122CD492"/>
+    <w:lvl w:ilvl="0" w:tentative="0">
+      <w:start w:val="2"/>
+      <w:numFmt w:val="decimal"/>
+      <w:lvlText w:val="%1."/>
+      <w:lvlJc w:val="left"/>
+      <w:pPr>
+        <w:tabs>
+          <w:tab w:val="left" w:pos="312"/>
+        </w:tabs>
+      </w:pPr>
+    </w:lvl>
+  </w:abstractNum>
   <w:num w:numId="1">
+    <w:abstractNumId w:val="2"/>
+  </w:num>
+  <w:num w:numId="2">
     <w:abstractNumId w:val="1"/>
   </w:num>
-  <w:num w:numId="2">
+  <w:num w:numId="3">
     <w:abstractNumId w:val="0"/>
+  </w:num>
+  <w:num w:numId="4">
+    <w:abstractNumId w:val="3"/>
   </w:num>
 </w:numbering>
 </file>
@@ -1779,8 +5571,8 @@
     <w:lsdException w:qFormat="1" w:unhideWhenUsed="0" w:uiPriority="0" w:semiHidden="0" w:name="Normal"/>
     <w:lsdException w:qFormat="1" w:unhideWhenUsed="0" w:uiPriority="0" w:semiHidden="0" w:name="heading 1"/>
     <w:lsdException w:qFormat="1" w:uiPriority="0" w:semiHidden="0" w:name="heading 2"/>
-    <w:lsdException w:qFormat="1" w:uiPriority="0" w:name="heading 3"/>
-    <w:lsdException w:qFormat="1" w:uiPriority="0" w:name="heading 4"/>
+    <w:lsdException w:qFormat="1" w:uiPriority="0" w:semiHidden="0" w:name="heading 3"/>
+    <w:lsdException w:qFormat="1" w:uiPriority="0" w:semiHidden="0" w:name="heading 4"/>
     <w:lsdException w:qFormat="1" w:uiPriority="0" w:name="heading 5"/>
     <w:lsdException w:qFormat="1" w:uiPriority="0" w:name="heading 6"/>
     <w:lsdException w:qFormat="1" w:uiPriority="0" w:name="heading 7"/>
@@ -1879,7 +5671,7 @@
     <w:lsdException w:unhideWhenUsed="0" w:uiPriority="0" w:semiHidden="0" w:name="HTML Sample"/>
     <w:lsdException w:unhideWhenUsed="0" w:uiPriority="0" w:semiHidden="0" w:name="HTML Typewriter"/>
     <w:lsdException w:unhideWhenUsed="0" w:uiPriority="0" w:semiHidden="0" w:name="HTML Variable"/>
-    <w:lsdException w:unhideWhenUsed="0" w:uiPriority="0" w:name="Normal Table"/>
+    <w:lsdException w:qFormat="1" w:unhideWhenUsed="0" w:uiPriority="0" w:name="Normal Table"/>
     <w:lsdException w:unhideWhenUsed="0" w:uiPriority="0" w:semiHidden="0" w:name="annotation subject"/>
     <w:lsdException w:unhideWhenUsed="0" w:uiPriority="0" w:semiHidden="0" w:name="Table Simple 1"/>
     <w:lsdException w:unhideWhenUsed="0" w:uiPriority="0" w:semiHidden="0" w:name="Table Simple 2"/>
@@ -2078,14 +5870,52 @@
       <w:sz w:val="32"/>
     </w:rPr>
   </w:style>
-  <w:style w:type="character" w:default="1" w:styleId="5">
+  <w:style w:type="paragraph" w:styleId="4">
+    <w:name w:val="heading 3"/>
+    <w:basedOn w:val="1"/>
+    <w:next w:val="1"/>
+    <w:unhideWhenUsed/>
+    <w:qFormat/>
+    <w:uiPriority w:val="0"/>
+    <w:pPr>
+      <w:keepNext/>
+      <w:keepLines/>
+      <w:spacing w:before="260" w:beforeLines="0" w:beforeAutospacing="0" w:after="260" w:afterLines="0" w:afterAutospacing="0" w:line="413" w:lineRule="auto"/>
+      <w:outlineLvl w:val="2"/>
+    </w:pPr>
+    <w:rPr>
+      <w:b/>
+      <w:sz w:val="32"/>
+    </w:rPr>
+  </w:style>
+  <w:style w:type="paragraph" w:styleId="5">
+    <w:name w:val="heading 4"/>
+    <w:basedOn w:val="1"/>
+    <w:next w:val="1"/>
+    <w:unhideWhenUsed/>
+    <w:qFormat/>
+    <w:uiPriority w:val="0"/>
+    <w:pPr>
+      <w:keepNext/>
+      <w:keepLines/>
+      <w:spacing w:before="280" w:beforeLines="0" w:beforeAutospacing="0" w:after="290" w:afterLines="0" w:afterAutospacing="0" w:line="372" w:lineRule="auto"/>
+      <w:outlineLvl w:val="3"/>
+    </w:pPr>
+    <w:rPr>
+      <w:rFonts w:ascii="Arial" w:hAnsi="Arial" w:eastAsia="黑体"/>
+      <w:b/>
+      <w:sz w:val="28"/>
+    </w:rPr>
+  </w:style>
+  <w:style w:type="character" w:default="1" w:styleId="8">
     <w:name w:val="Default Paragraph Font"/>
     <w:semiHidden/>
     <w:uiPriority w:val="0"/>
   </w:style>
-  <w:style w:type="table" w:default="1" w:styleId="4">
+  <w:style w:type="table" w:default="1" w:styleId="7">
     <w:name w:val="Normal Table"/>
     <w:semiHidden/>
+    <w:qFormat/>
     <w:uiPriority w:val="0"/>
     <w:tblPr>
       <w:tblCellMar>
@@ -2095,6 +5925,39 @@
         <w:right w:w="108" w:type="dxa"/>
       </w:tblCellMar>
     </w:tblPr>
+  </w:style>
+  <w:style w:type="paragraph" w:styleId="6">
+    <w:name w:val="HTML Preformatted"/>
+    <w:basedOn w:val="1"/>
+    <w:uiPriority w:val="0"/>
+    <w:pPr>
+      <w:tabs>
+        <w:tab w:val="left" w:pos="916"/>
+        <w:tab w:val="left" w:pos="1832"/>
+        <w:tab w:val="left" w:pos="2748"/>
+        <w:tab w:val="left" w:pos="3664"/>
+        <w:tab w:val="left" w:pos="4580"/>
+        <w:tab w:val="left" w:pos="5496"/>
+        <w:tab w:val="left" w:pos="6412"/>
+        <w:tab w:val="left" w:pos="7328"/>
+        <w:tab w:val="left" w:pos="8244"/>
+        <w:tab w:val="left" w:pos="9160"/>
+        <w:tab w:val="left" w:pos="10076"/>
+        <w:tab w:val="left" w:pos="10992"/>
+        <w:tab w:val="left" w:pos="11908"/>
+        <w:tab w:val="left" w:pos="12824"/>
+        <w:tab w:val="left" w:pos="13740"/>
+        <w:tab w:val="left" w:pos="14656"/>
+      </w:tabs>
+      <w:jc w:val="left"/>
+    </w:pPr>
+    <w:rPr>
+      <w:rFonts w:hint="eastAsia" w:ascii="宋体" w:hAnsi="宋体" w:eastAsia="宋体" w:cs="宋体"/>
+      <w:kern w:val="0"/>
+      <w:sz w:val="24"/>
+      <w:szCs w:val="24"/>
+      <w:lang w:val="en-US" w:eastAsia="zh-CN" w:bidi="ar"/>
+    </w:rPr>
   </w:style>
 </w:styles>
 </file>
